--- a/design_doc.docx
+++ b/design_doc.docx
@@ -3,8 +3,286 @@
 <w:document xmlns:wpc="http://schemas.microsoft.com/office/word/2010/wordprocessingCanvas" xmlns:cx="http://schemas.microsoft.com/office/drawing/2014/chartex" xmlns:cx1="http://schemas.microsoft.com/office/drawing/2015/9/8/chartex" xmlns:cx2="http://schemas.microsoft.com/office/drawing/2015/10/21/chartex" xmlns:cx3="http://schemas.microsoft.com/office/drawing/2016/5/9/chartex" xmlns:cx4="http://schemas.microsoft.com/office/drawing/2016/5/10/chartex" xmlns:cx5="http://schemas.microsoft.com/office/drawing/2016/5/11/chartex" xmlns:cx6="http://schemas.microsoft.com/office/drawing/2016/5/12/chartex" xmlns:cx7="http://schemas.microsoft.com/office/drawing/2016/5/13/chartex" xmlns:cx8="http://schemas.microsoft.com/office/drawing/2016/5/14/chartex" xmlns:mc="http://schemas.openxmlformats.org/markup-compatibility/2006" xmlns:aink="http://schemas.microsoft.com/office/drawing/2016/ink" xmlns:am3d="http://schemas.microsoft.com/office/drawing/2017/model3d" xmlns:o="urn:schemas-microsoft-com:office:office" xmlns:r="http://schemas.openxmlformats.org/officeDocument/2006/relationships" xmlns:m="http://schemas.openxmlformats.org/officeDocument/2006/math" xmlns:v="urn:schemas-microsoft-com:vml" xmlns:wp14="http://schemas.microsoft.com/office/word/2010/wordprocessingDrawing" xmlns:wp="http://schemas.openxmlformats.org/drawingml/2006/wordprocessingDrawing" xmlns:w10="urn:schemas-microsoft-com:office:word" xmlns:w="http://schemas.openxmlformats.org/wordprocessingml/2006/main" xmlns:w14="http://schemas.microsoft.com/office/word/2010/wordml" xmlns:w15="http://schemas.microsoft.com/office/word/2012/wordml" xmlns:w16cid="http://schemas.microsoft.com/office/word/2016/wordml/cid" xmlns:w16se="http://schemas.microsoft.com/office/word/2015/wordml/symex" xmlns:wpg="http://schemas.microsoft.com/office/word/2010/wordprocessingGroup" xmlns:wpi="http://schemas.microsoft.com/office/word/2010/wordprocessingInk" xmlns:wne="http://schemas.microsoft.com/office/word/2006/wordml" xmlns:wps="http://schemas.microsoft.com/office/word/2010/wordprocessingShape" mc:Ignorable="w14 w15 w16se w16cid wp14">
   <w:body>
     <w:p>
+      <w:pPr>
+        <w:rPr>
+          <w:rFonts w:ascii="Times New Roman" w:hAnsi="Times New Roman"/>
+        </w:rPr>
+      </w:pPr>
+      <w:r>
+        <w:rPr>
+          <w:rFonts w:ascii="Times New Roman" w:hAnsi="Times New Roman"/>
+        </w:rPr>
+        <w:t xml:space="preserve">Terminology clarification: </w:t>
+      </w:r>
+    </w:p>
+    <w:p>
+      <w:pPr>
+        <w:pStyle w:val="ListParagraph"/>
+        <w:numPr>
+          <w:ilvl w:val="0"/>
+          <w:numId w:val="3"/>
+        </w:numPr>
+        <w:rPr>
+          <w:rFonts w:ascii="Times New Roman" w:hAnsi="Times New Roman"/>
+        </w:rPr>
+      </w:pPr>
+      <w:r>
+        <w:rPr>
+          <w:rFonts w:ascii="Times New Roman" w:hAnsi="Times New Roman"/>
+        </w:rPr>
+        <w:t xml:space="preserve">Leaf: </w:t>
+      </w:r>
+    </w:p>
+    <w:p>
+      <w:pPr>
+        <w:pStyle w:val="ListParagraph"/>
+        <w:numPr>
+          <w:ilvl w:val="0"/>
+          <w:numId w:val="3"/>
+        </w:numPr>
+        <w:rPr>
+          <w:rFonts w:ascii="Times New Roman" w:hAnsi="Times New Roman"/>
+        </w:rPr>
+      </w:pPr>
+      <w:r>
+        <w:rPr>
+          <w:rFonts w:ascii="Times New Roman" w:hAnsi="Times New Roman"/>
+        </w:rPr>
+        <w:t>Long leaf</w:t>
+      </w:r>
+    </w:p>
+    <w:p>
+      <w:pPr>
+        <w:rPr>
+          <w:rFonts w:ascii="Times New Roman" w:hAnsi="Times New Roman"/>
+        </w:rPr>
+      </w:pPr>
+    </w:p>
+    <w:p>
+      <w:pPr>
+        <w:rPr>
+          <w:rFonts w:ascii="Times New Roman" w:hAnsi="Times New Roman"/>
+        </w:rPr>
+      </w:pPr>
+      <w:r>
+        <w:rPr>
+          <w:rFonts w:ascii="Times New Roman" w:hAnsi="Times New Roman"/>
+        </w:rPr>
+        <w:t>Fir</w:t>
+      </w:r>
+      <w:r>
+        <w:rPr>
+          <w:rFonts w:ascii="Times New Roman" w:hAnsi="Times New Roman"/>
+        </w:rPr>
+        <w:t>st approach:</w:t>
+      </w:r>
+    </w:p>
+    <w:p>
+      <w:pPr>
+        <w:rPr>
+          <w:rFonts w:ascii="Times New Roman" w:hAnsi="Times New Roman"/>
+        </w:rPr>
+      </w:pPr>
+      <w:r>
+        <w:rPr>
+          <w:rFonts w:ascii="Times New Roman" w:hAnsi="Times New Roman"/>
+        </w:rPr>
+        <w:tab/>
+        <w:t>Algorithm:</w:t>
+      </w:r>
+    </w:p>
+    <w:p>
+      <w:pPr>
+        <w:pStyle w:val="ListParagraph"/>
+        <w:numPr>
+          <w:ilvl w:val="0"/>
+          <w:numId w:val="2"/>
+        </w:numPr>
+        <w:rPr>
+          <w:rFonts w:ascii="Times New Roman" w:hAnsi="Times New Roman"/>
+        </w:rPr>
+      </w:pPr>
+      <w:r>
+        <w:rPr>
+          <w:rFonts w:ascii="Times New Roman" w:hAnsi="Times New Roman"/>
+        </w:rPr>
+        <w:t xml:space="preserve">Run shortest path </w:t>
+      </w:r>
+      <w:r>
+        <w:rPr>
+          <w:rFonts w:ascii="Times New Roman" w:hAnsi="Times New Roman"/>
+        </w:rPr>
+        <w:t xml:space="preserve">algorithm from Soda Hall to </w:t>
+      </w:r>
+      <w:r>
+        <w:rPr>
+          <w:rFonts w:ascii="Times New Roman" w:hAnsi="Times New Roman"/>
+        </w:rPr>
+        <w:t xml:space="preserve">every </w:t>
+      </w:r>
+      <w:r>
+        <w:rPr>
+          <w:rFonts w:ascii="Times New Roman" w:hAnsi="Times New Roman"/>
+        </w:rPr>
+        <w:t xml:space="preserve">vertex representing </w:t>
+      </w:r>
+      <w:r>
+        <w:rPr>
+          <w:rFonts w:ascii="Times New Roman" w:hAnsi="Times New Roman"/>
+        </w:rPr>
+        <w:t xml:space="preserve">a </w:t>
+      </w:r>
+      <w:r>
+        <w:rPr>
+          <w:rFonts w:ascii="Times New Roman" w:hAnsi="Times New Roman"/>
+        </w:rPr>
+        <w:t>TA’s home. Meanwhile record how many times a vertex is included on a valid a shortest path</w:t>
+      </w:r>
+      <w:r>
+        <w:rPr>
+          <w:rFonts w:ascii="Times New Roman" w:hAnsi="Times New Roman"/>
+        </w:rPr>
+        <w:t>, call this h</w:t>
+      </w:r>
+      <w:r>
+        <w:rPr>
+          <w:rFonts w:ascii="Times New Roman" w:hAnsi="Times New Roman"/>
+        </w:rPr>
+        <w:t xml:space="preserve">. </w:t>
+      </w:r>
       <w:bookmarkStart w:id="0" w:name="_GoBack"/>
       <w:bookmarkEnd w:id="0"/>
+    </w:p>
+    <w:p>
+      <w:pPr>
+        <w:pStyle w:val="ListParagraph"/>
+        <w:numPr>
+          <w:ilvl w:val="0"/>
+          <w:numId w:val="2"/>
+        </w:numPr>
+        <w:rPr>
+          <w:rFonts w:ascii="Times New Roman" w:hAnsi="Times New Roman"/>
+        </w:rPr>
+      </w:pPr>
+      <w:r>
+        <w:rPr>
+          <w:rFonts w:ascii="Times New Roman" w:hAnsi="Times New Roman"/>
+        </w:rPr>
+        <w:t>Then start again from soda hall.</w:t>
+      </w:r>
+      <w:r>
+        <w:rPr>
+          <w:rFonts w:ascii="Times New Roman" w:hAnsi="Times New Roman"/>
+        </w:rPr>
+        <w:t xml:space="preserve"> Each time go down the unvisited, incident vertex with the </w:t>
+      </w:r>
+      <w:r>
+        <w:rPr>
+          <w:rFonts w:ascii="Times New Roman" w:hAnsi="Times New Roman"/>
+        </w:rPr>
+        <w:t xml:space="preserve">highest h, until we drop off all the </w:t>
+      </w:r>
+      <w:proofErr w:type="spellStart"/>
+      <w:r>
+        <w:rPr>
+          <w:rFonts w:ascii="Times New Roman" w:hAnsi="Times New Roman"/>
+        </w:rPr>
+        <w:t>TAs.</w:t>
+      </w:r>
+      <w:proofErr w:type="spellEnd"/>
+    </w:p>
+    <w:p>
+      <w:pPr>
+        <w:pStyle w:val="ListParagraph"/>
+        <w:numPr>
+          <w:ilvl w:val="0"/>
+          <w:numId w:val="2"/>
+        </w:numPr>
+        <w:rPr>
+          <w:rFonts w:ascii="Times New Roman" w:hAnsi="Times New Roman"/>
+        </w:rPr>
+      </w:pPr>
+      <w:r>
+        <w:rPr>
+          <w:rFonts w:ascii="Times New Roman" w:hAnsi="Times New Roman"/>
+        </w:rPr>
+        <w:t>Drop-off strategy: When we encounter a leaf (leaf here is on a graph but defined in the same sense</w:t>
+      </w:r>
+      <w:r>
+        <w:rPr>
+          <w:rFonts w:ascii="Times New Roman" w:hAnsi="Times New Roman"/>
+        </w:rPr>
+        <w:t xml:space="preserve"> as that on a tree</w:t>
+      </w:r>
+      <w:r>
+        <w:rPr>
+          <w:rFonts w:ascii="Times New Roman" w:hAnsi="Times New Roman"/>
+        </w:rPr>
+        <w:t xml:space="preserve">) or a long </w:t>
+      </w:r>
+      <w:r>
+        <w:rPr>
+          <w:rFonts w:ascii="Times New Roman" w:hAnsi="Times New Roman"/>
+        </w:rPr>
+        <w:t>leaf</w:t>
+      </w:r>
+      <w:r>
+        <w:rPr>
+          <w:rFonts w:ascii="Times New Roman" w:hAnsi="Times New Roman"/>
+        </w:rPr>
+        <w:t xml:space="preserve"> (a long leaf </w:t>
+      </w:r>
+      <w:proofErr w:type="gramStart"/>
+      <w:r>
+        <w:rPr>
+          <w:rFonts w:ascii="Times New Roman" w:hAnsi="Times New Roman"/>
+        </w:rPr>
+        <w:t>is )</w:t>
+      </w:r>
+      <w:proofErr w:type="gramEnd"/>
+    </w:p>
+    <w:p>
+      <w:pPr>
+        <w:pStyle w:val="ListParagraph"/>
+        <w:numPr>
+          <w:ilvl w:val="0"/>
+          <w:numId w:val="2"/>
+        </w:numPr>
+        <w:rPr>
+          <w:rFonts w:ascii="Times New Roman" w:hAnsi="Times New Roman"/>
+        </w:rPr>
+      </w:pPr>
+      <w:r>
+        <w:rPr>
+          <w:rFonts w:ascii="Times New Roman" w:hAnsi="Times New Roman"/>
+        </w:rPr>
+        <w:t>After dropping off all the TAs, run shortest path algorithm from the current vertex back to soda, and return along that path.</w:t>
+      </w:r>
+    </w:p>
+    <w:p>
+      <w:pPr>
+        <w:rPr>
+          <w:rFonts w:ascii="Times New Roman" w:hAnsi="Times New Roman"/>
+        </w:rPr>
+      </w:pPr>
+      <w:r>
+        <w:rPr>
+          <w:rFonts w:ascii="Times New Roman" w:hAnsi="Times New Roman"/>
+        </w:rPr>
+        <w:tab/>
+      </w:r>
+      <w:r>
+        <w:rPr>
+          <w:rFonts w:ascii="Times New Roman" w:hAnsi="Times New Roman"/>
+        </w:rPr>
+        <w:t>Reasoning</w:t>
+      </w:r>
+      <w:r>
+        <w:rPr>
+          <w:rFonts w:ascii="Times New Roman" w:hAnsi="Times New Roman"/>
+        </w:rPr>
+        <w:t xml:space="preserve">: </w:t>
+      </w:r>
     </w:p>
     <w:sectPr>
       <w:pgSz w:w="11900" w:h="16840"/>
@@ -14,6 +292,325 @@
     </w:sectPr>
   </w:body>
 </w:document>
+</file>
+
+<file path=word/endnotes.xml><?xml version="1.0" encoding="utf-8"?>
+<w:endnotes xmlns:wpc="http://schemas.microsoft.com/office/word/2010/wordprocessingCanvas" xmlns:cx="http://schemas.microsoft.com/office/drawing/2014/chartex" xmlns:cx1="http://schemas.microsoft.com/office/drawing/2015/9/8/chartex" xmlns:cx2="http://schemas.microsoft.com/office/drawing/2015/10/21/chartex" xmlns:cx3="http://schemas.microsoft.com/office/drawing/2016/5/9/chartex" xmlns:cx4="http://schemas.microsoft.com/office/drawing/2016/5/10/chartex" xmlns:cx5="http://schemas.microsoft.com/office/drawing/2016/5/11/chartex" xmlns:cx6="http://schemas.microsoft.com/office/drawing/2016/5/12/chartex" xmlns:cx7="http://schemas.microsoft.com/office/drawing/2016/5/13/chartex" xmlns:cx8="http://schemas.microsoft.com/office/drawing/2016/5/14/chartex" xmlns:mc="http://schemas.openxmlformats.org/markup-compatibility/2006" xmlns:aink="http://schemas.microsoft.com/office/drawing/2016/ink" xmlns:am3d="http://schemas.microsoft.com/office/drawing/2017/model3d" xmlns:o="urn:schemas-microsoft-com:office:office" xmlns:r="http://schemas.openxmlformats.org/officeDocument/2006/relationships" xmlns:m="http://schemas.openxmlformats.org/officeDocument/2006/math" xmlns:v="urn:schemas-microsoft-com:vml" xmlns:wp14="http://schemas.microsoft.com/office/word/2010/wordprocessingDrawing" xmlns:wp="http://schemas.openxmlformats.org/drawingml/2006/wordprocessingDrawing" xmlns:w10="urn:schemas-microsoft-com:office:word" xmlns:w="http://schemas.openxmlformats.org/wordprocessingml/2006/main" xmlns:w14="http://schemas.microsoft.com/office/word/2010/wordml" xmlns:w15="http://schemas.microsoft.com/office/word/2012/wordml" xmlns:w16cid="http://schemas.microsoft.com/office/word/2016/wordml/cid" xmlns:w16se="http://schemas.microsoft.com/office/word/2015/wordml/symex" xmlns:wpg="http://schemas.microsoft.com/office/word/2010/wordprocessingGroup" xmlns:wpi="http://schemas.microsoft.com/office/word/2010/wordprocessingInk" xmlns:wne="http://schemas.microsoft.com/office/word/2006/wordml" xmlns:wps="http://schemas.microsoft.com/office/word/2010/wordprocessingShape" mc:Ignorable="w14 w15 w16se w16cid wp14">
+  <w:endnote w:type="separator" w:id="-1">
+    <w:p>
+      <w:r>
+        <w:separator/>
+      </w:r>
+    </w:p>
+  </w:endnote>
+  <w:endnote w:type="continuationSeparator" w:id="0">
+    <w:p>
+      <w:r>
+        <w:continuationSeparator/>
+      </w:r>
+    </w:p>
+  </w:endnote>
+</w:endnotes>
+</file>
+
+<file path=word/footnotes.xml><?xml version="1.0" encoding="utf-8"?>
+<w:footnotes xmlns:wpc="http://schemas.microsoft.com/office/word/2010/wordprocessingCanvas" xmlns:cx="http://schemas.microsoft.com/office/drawing/2014/chartex" xmlns:cx1="http://schemas.microsoft.com/office/drawing/2015/9/8/chartex" xmlns:cx2="http://schemas.microsoft.com/office/drawing/2015/10/21/chartex" xmlns:cx3="http://schemas.microsoft.com/office/drawing/2016/5/9/chartex" xmlns:cx4="http://schemas.microsoft.com/office/drawing/2016/5/10/chartex" xmlns:cx5="http://schemas.microsoft.com/office/drawing/2016/5/11/chartex" xmlns:cx6="http://schemas.microsoft.com/office/drawing/2016/5/12/chartex" xmlns:cx7="http://schemas.microsoft.com/office/drawing/2016/5/13/chartex" xmlns:cx8="http://schemas.microsoft.com/office/drawing/2016/5/14/chartex" xmlns:mc="http://schemas.openxmlformats.org/markup-compatibility/2006" xmlns:aink="http://schemas.microsoft.com/office/drawing/2016/ink" xmlns:am3d="http://schemas.microsoft.com/office/drawing/2017/model3d" xmlns:o="urn:schemas-microsoft-com:office:office" xmlns:r="http://schemas.openxmlformats.org/officeDocument/2006/relationships" xmlns:m="http://schemas.openxmlformats.org/officeDocument/2006/math" xmlns:v="urn:schemas-microsoft-com:vml" xmlns:wp14="http://schemas.microsoft.com/office/word/2010/wordprocessingDrawing" xmlns:wp="http://schemas.openxmlformats.org/drawingml/2006/wordprocessingDrawing" xmlns:w10="urn:schemas-microsoft-com:office:word" xmlns:w="http://schemas.openxmlformats.org/wordprocessingml/2006/main" xmlns:w14="http://schemas.microsoft.com/office/word/2010/wordml" xmlns:w15="http://schemas.microsoft.com/office/word/2012/wordml" xmlns:w16cid="http://schemas.microsoft.com/office/word/2016/wordml/cid" xmlns:w16se="http://schemas.microsoft.com/office/word/2015/wordml/symex" xmlns:wpg="http://schemas.microsoft.com/office/word/2010/wordprocessingGroup" xmlns:wpi="http://schemas.microsoft.com/office/word/2010/wordprocessingInk" xmlns:wne="http://schemas.microsoft.com/office/word/2006/wordml" xmlns:wps="http://schemas.microsoft.com/office/word/2010/wordprocessingShape" mc:Ignorable="w14 w15 w16se w16cid wp14">
+  <w:footnote w:type="separator" w:id="-1">
+    <w:p>
+      <w:r>
+        <w:separator/>
+      </w:r>
+    </w:p>
+  </w:footnote>
+  <w:footnote w:type="continuationSeparator" w:id="0">
+    <w:p>
+      <w:r>
+        <w:continuationSeparator/>
+      </w:r>
+    </w:p>
+  </w:footnote>
+</w:footnotes>
+</file>
+
+<file path=word/numbering.xml><?xml version="1.0" encoding="utf-8"?>
+<w:numbering xmlns:wpc="http://schemas.microsoft.com/office/word/2010/wordprocessingCanvas" xmlns:cx="http://schemas.microsoft.com/office/drawing/2014/chartex" xmlns:cx1="http://schemas.microsoft.com/office/drawing/2015/9/8/chartex" xmlns:cx2="http://schemas.microsoft.com/office/drawing/2015/10/21/chartex" xmlns:cx3="http://schemas.microsoft.com/office/drawing/2016/5/9/chartex" xmlns:cx4="http://schemas.microsoft.com/office/drawing/2016/5/10/chartex" xmlns:cx5="http://schemas.microsoft.com/office/drawing/2016/5/11/chartex" xmlns:cx6="http://schemas.microsoft.com/office/drawing/2016/5/12/chartex" xmlns:cx7="http://schemas.microsoft.com/office/drawing/2016/5/13/chartex" xmlns:cx8="http://schemas.microsoft.com/office/drawing/2016/5/14/chartex" xmlns:mc="http://schemas.openxmlformats.org/markup-compatibility/2006" xmlns:aink="http://schemas.microsoft.com/office/drawing/2016/ink" xmlns:am3d="http://schemas.microsoft.com/office/drawing/2017/model3d" xmlns:o="urn:schemas-microsoft-com:office:office" xmlns:r="http://schemas.openxmlformats.org/officeDocument/2006/relationships" xmlns:m="http://schemas.openxmlformats.org/officeDocument/2006/math" xmlns:v="urn:schemas-microsoft-com:vml" xmlns:wp14="http://schemas.microsoft.com/office/word/2010/wordprocessingDrawing" xmlns:wp="http://schemas.openxmlformats.org/drawingml/2006/wordprocessingDrawing" xmlns:w10="urn:schemas-microsoft-com:office:word" xmlns:w="http://schemas.openxmlformats.org/wordprocessingml/2006/main" xmlns:w14="http://schemas.microsoft.com/office/word/2010/wordml" xmlns:w15="http://schemas.microsoft.com/office/word/2012/wordml" xmlns:w16cid="http://schemas.microsoft.com/office/word/2016/wordml/cid" xmlns:w16se="http://schemas.microsoft.com/office/word/2015/wordml/symex" xmlns:wpg="http://schemas.microsoft.com/office/word/2010/wordprocessingGroup" xmlns:wpi="http://schemas.microsoft.com/office/word/2010/wordprocessingInk" xmlns:wne="http://schemas.microsoft.com/office/word/2006/wordml" xmlns:wps="http://schemas.microsoft.com/office/word/2010/wordprocessingShape" mc:Ignorable="w14 w15 w16se w16cid wp14">
+  <w:abstractNum w:abstractNumId="0" w15:restartNumberingAfterBreak="0">
+    <w:nsid w:val="416749EE"/>
+    <w:multiLevelType w:val="hybridMultilevel"/>
+    <w:tmpl w:val="3C60B320"/>
+    <w:lvl w:ilvl="0" w:tplc="0409000F">
+      <w:start w:val="1"/>
+      <w:numFmt w:val="decimal"/>
+      <w:lvlText w:val="%1."/>
+      <w:lvlJc w:val="left"/>
+      <w:pPr>
+        <w:ind w:left="720" w:hanging="360"/>
+      </w:pPr>
+      <w:rPr>
+        <w:rFonts w:hint="default"/>
+      </w:rPr>
+    </w:lvl>
+    <w:lvl w:ilvl="1" w:tplc="04090019" w:tentative="1">
+      <w:start w:val="1"/>
+      <w:numFmt w:val="lowerLetter"/>
+      <w:lvlText w:val="%2."/>
+      <w:lvlJc w:val="left"/>
+      <w:pPr>
+        <w:ind w:left="1440" w:hanging="360"/>
+      </w:pPr>
+    </w:lvl>
+    <w:lvl w:ilvl="2" w:tplc="0409001B" w:tentative="1">
+      <w:start w:val="1"/>
+      <w:numFmt w:val="lowerRoman"/>
+      <w:lvlText w:val="%3."/>
+      <w:lvlJc w:val="right"/>
+      <w:pPr>
+        <w:ind w:left="2160" w:hanging="180"/>
+      </w:pPr>
+    </w:lvl>
+    <w:lvl w:ilvl="3" w:tplc="0409000F" w:tentative="1">
+      <w:start w:val="1"/>
+      <w:numFmt w:val="decimal"/>
+      <w:lvlText w:val="%4."/>
+      <w:lvlJc w:val="left"/>
+      <w:pPr>
+        <w:ind w:left="2880" w:hanging="360"/>
+      </w:pPr>
+    </w:lvl>
+    <w:lvl w:ilvl="4" w:tplc="04090019" w:tentative="1">
+      <w:start w:val="1"/>
+      <w:numFmt w:val="lowerLetter"/>
+      <w:lvlText w:val="%5."/>
+      <w:lvlJc w:val="left"/>
+      <w:pPr>
+        <w:ind w:left="3600" w:hanging="360"/>
+      </w:pPr>
+    </w:lvl>
+    <w:lvl w:ilvl="5" w:tplc="0409001B" w:tentative="1">
+      <w:start w:val="1"/>
+      <w:numFmt w:val="lowerRoman"/>
+      <w:lvlText w:val="%6."/>
+      <w:lvlJc w:val="right"/>
+      <w:pPr>
+        <w:ind w:left="4320" w:hanging="180"/>
+      </w:pPr>
+    </w:lvl>
+    <w:lvl w:ilvl="6" w:tplc="0409000F" w:tentative="1">
+      <w:start w:val="1"/>
+      <w:numFmt w:val="decimal"/>
+      <w:lvlText w:val="%7."/>
+      <w:lvlJc w:val="left"/>
+      <w:pPr>
+        <w:ind w:left="5040" w:hanging="360"/>
+      </w:pPr>
+    </w:lvl>
+    <w:lvl w:ilvl="7" w:tplc="04090019" w:tentative="1">
+      <w:start w:val="1"/>
+      <w:numFmt w:val="lowerLetter"/>
+      <w:lvlText w:val="%8."/>
+      <w:lvlJc w:val="left"/>
+      <w:pPr>
+        <w:ind w:left="5760" w:hanging="360"/>
+      </w:pPr>
+    </w:lvl>
+    <w:lvl w:ilvl="8" w:tplc="0409001B" w:tentative="1">
+      <w:start w:val="1"/>
+      <w:numFmt w:val="lowerRoman"/>
+      <w:lvlText w:val="%9."/>
+      <w:lvlJc w:val="right"/>
+      <w:pPr>
+        <w:ind w:left="6480" w:hanging="180"/>
+      </w:pPr>
+    </w:lvl>
+  </w:abstractNum>
+  <w:abstractNum w:abstractNumId="1" w15:restartNumberingAfterBreak="0">
+    <w:nsid w:val="6A394F8F"/>
+    <w:multiLevelType w:val="hybridMultilevel"/>
+    <w:tmpl w:val="E51E381C"/>
+    <w:lvl w:ilvl="0" w:tplc="0409000F">
+      <w:start w:val="1"/>
+      <w:numFmt w:val="decimal"/>
+      <w:lvlText w:val="%1."/>
+      <w:lvlJc w:val="left"/>
+      <w:pPr>
+        <w:ind w:left="1080" w:hanging="360"/>
+      </w:pPr>
+      <w:rPr>
+        <w:rFonts w:hint="default"/>
+      </w:rPr>
+    </w:lvl>
+    <w:lvl w:ilvl="1" w:tplc="04090019" w:tentative="1">
+      <w:start w:val="1"/>
+      <w:numFmt w:val="lowerLetter"/>
+      <w:lvlText w:val="%2."/>
+      <w:lvlJc w:val="left"/>
+      <w:pPr>
+        <w:ind w:left="1800" w:hanging="360"/>
+      </w:pPr>
+    </w:lvl>
+    <w:lvl w:ilvl="2" w:tplc="0409001B" w:tentative="1">
+      <w:start w:val="1"/>
+      <w:numFmt w:val="lowerRoman"/>
+      <w:lvlText w:val="%3."/>
+      <w:lvlJc w:val="right"/>
+      <w:pPr>
+        <w:ind w:left="2520" w:hanging="180"/>
+      </w:pPr>
+    </w:lvl>
+    <w:lvl w:ilvl="3" w:tplc="0409000F" w:tentative="1">
+      <w:start w:val="1"/>
+      <w:numFmt w:val="decimal"/>
+      <w:lvlText w:val="%4."/>
+      <w:lvlJc w:val="left"/>
+      <w:pPr>
+        <w:ind w:left="3240" w:hanging="360"/>
+      </w:pPr>
+    </w:lvl>
+    <w:lvl w:ilvl="4" w:tplc="04090019" w:tentative="1">
+      <w:start w:val="1"/>
+      <w:numFmt w:val="lowerLetter"/>
+      <w:lvlText w:val="%5."/>
+      <w:lvlJc w:val="left"/>
+      <w:pPr>
+        <w:ind w:left="3960" w:hanging="360"/>
+      </w:pPr>
+    </w:lvl>
+    <w:lvl w:ilvl="5" w:tplc="0409001B" w:tentative="1">
+      <w:start w:val="1"/>
+      <w:numFmt w:val="lowerRoman"/>
+      <w:lvlText w:val="%6."/>
+      <w:lvlJc w:val="right"/>
+      <w:pPr>
+        <w:ind w:left="4680" w:hanging="180"/>
+      </w:pPr>
+    </w:lvl>
+    <w:lvl w:ilvl="6" w:tplc="0409000F" w:tentative="1">
+      <w:start w:val="1"/>
+      <w:numFmt w:val="decimal"/>
+      <w:lvlText w:val="%7."/>
+      <w:lvlJc w:val="left"/>
+      <w:pPr>
+        <w:ind w:left="5400" w:hanging="360"/>
+      </w:pPr>
+    </w:lvl>
+    <w:lvl w:ilvl="7" w:tplc="04090019" w:tentative="1">
+      <w:start w:val="1"/>
+      <w:numFmt w:val="lowerLetter"/>
+      <w:lvlText w:val="%8."/>
+      <w:lvlJc w:val="left"/>
+      <w:pPr>
+        <w:ind w:left="6120" w:hanging="360"/>
+      </w:pPr>
+    </w:lvl>
+    <w:lvl w:ilvl="8" w:tplc="0409001B" w:tentative="1">
+      <w:start w:val="1"/>
+      <w:numFmt w:val="lowerRoman"/>
+      <w:lvlText w:val="%9."/>
+      <w:lvlJc w:val="right"/>
+      <w:pPr>
+        <w:ind w:left="6840" w:hanging="180"/>
+      </w:pPr>
+    </w:lvl>
+  </w:abstractNum>
+  <w:abstractNum w:abstractNumId="2" w15:restartNumberingAfterBreak="0">
+    <w:nsid w:val="6DEF3A05"/>
+    <w:multiLevelType w:val="hybridMultilevel"/>
+    <w:tmpl w:val="133077CC"/>
+    <w:lvl w:ilvl="0" w:tplc="1C9AA16C">
+      <w:start w:val="1"/>
+      <w:numFmt w:val="decimal"/>
+      <w:lvlText w:val="%1."/>
+      <w:lvlJc w:val="left"/>
+      <w:pPr>
+        <w:ind w:left="1800" w:hanging="360"/>
+      </w:pPr>
+      <w:rPr>
+        <w:rFonts w:hint="default"/>
+      </w:rPr>
+    </w:lvl>
+    <w:lvl w:ilvl="1" w:tplc="04090019" w:tentative="1">
+      <w:start w:val="1"/>
+      <w:numFmt w:val="lowerLetter"/>
+      <w:lvlText w:val="%2."/>
+      <w:lvlJc w:val="left"/>
+      <w:pPr>
+        <w:ind w:left="2520" w:hanging="360"/>
+      </w:pPr>
+    </w:lvl>
+    <w:lvl w:ilvl="2" w:tplc="0409001B" w:tentative="1">
+      <w:start w:val="1"/>
+      <w:numFmt w:val="lowerRoman"/>
+      <w:lvlText w:val="%3."/>
+      <w:lvlJc w:val="right"/>
+      <w:pPr>
+        <w:ind w:left="3240" w:hanging="180"/>
+      </w:pPr>
+    </w:lvl>
+    <w:lvl w:ilvl="3" w:tplc="0409000F" w:tentative="1">
+      <w:start w:val="1"/>
+      <w:numFmt w:val="decimal"/>
+      <w:lvlText w:val="%4."/>
+      <w:lvlJc w:val="left"/>
+      <w:pPr>
+        <w:ind w:left="3960" w:hanging="360"/>
+      </w:pPr>
+    </w:lvl>
+    <w:lvl w:ilvl="4" w:tplc="04090019" w:tentative="1">
+      <w:start w:val="1"/>
+      <w:numFmt w:val="lowerLetter"/>
+      <w:lvlText w:val="%5."/>
+      <w:lvlJc w:val="left"/>
+      <w:pPr>
+        <w:ind w:left="4680" w:hanging="360"/>
+      </w:pPr>
+    </w:lvl>
+    <w:lvl w:ilvl="5" w:tplc="0409001B" w:tentative="1">
+      <w:start w:val="1"/>
+      <w:numFmt w:val="lowerRoman"/>
+      <w:lvlText w:val="%6."/>
+      <w:lvlJc w:val="right"/>
+      <w:pPr>
+        <w:ind w:left="5400" w:hanging="180"/>
+      </w:pPr>
+    </w:lvl>
+    <w:lvl w:ilvl="6" w:tplc="0409000F" w:tentative="1">
+      <w:start w:val="1"/>
+      <w:numFmt w:val="decimal"/>
+      <w:lvlText w:val="%7."/>
+      <w:lvlJc w:val="left"/>
+      <w:pPr>
+        <w:ind w:left="6120" w:hanging="360"/>
+      </w:pPr>
+    </w:lvl>
+    <w:lvl w:ilvl="7" w:tplc="04090019" w:tentative="1">
+      <w:start w:val="1"/>
+      <w:numFmt w:val="lowerLetter"/>
+      <w:lvlText w:val="%8."/>
+      <w:lvlJc w:val="left"/>
+      <w:pPr>
+        <w:ind w:left="6840" w:hanging="360"/>
+      </w:pPr>
+    </w:lvl>
+    <w:lvl w:ilvl="8" w:tplc="0409001B" w:tentative="1">
+      <w:start w:val="1"/>
+      <w:numFmt w:val="lowerRoman"/>
+      <w:lvlText w:val="%9."/>
+      <w:lvlJc w:val="right"/>
+      <w:pPr>
+        <w:ind w:left="7560" w:hanging="180"/>
+      </w:pPr>
+    </w:lvl>
+  </w:abstractNum>
+  <w:num w:numId="1">
+    <w:abstractNumId w:val="2"/>
+  </w:num>
+  <w:num w:numId="2">
+    <w:abstractNumId w:val="1"/>
+  </w:num>
+  <w:num w:numId="3">
+    <w:abstractNumId w:val="0"/>
+  </w:num>
+</w:numbering>
 </file>
 
 <file path=word/styles.xml><?xml version="1.0" encoding="utf-8"?>
@@ -437,6 +1034,59 @@
     <w:semiHidden/>
     <w:unhideWhenUsed/>
   </w:style>
+  <w:style w:type="paragraph" w:styleId="ListParagraph">
+    <w:name w:val="List Paragraph"/>
+    <w:basedOn w:val="Normal"/>
+    <w:uiPriority w:val="34"/>
+    <w:qFormat/>
+    <w:rsid w:val="0090157A"/>
+    <w:pPr>
+      <w:ind w:left="720"/>
+      <w:contextualSpacing/>
+    </w:pPr>
+  </w:style>
+  <w:style w:type="paragraph" w:styleId="Header">
+    <w:name w:val="header"/>
+    <w:basedOn w:val="Normal"/>
+    <w:link w:val="HeaderChar"/>
+    <w:uiPriority w:val="99"/>
+    <w:unhideWhenUsed/>
+    <w:rsid w:val="009A3990"/>
+    <w:pPr>
+      <w:tabs>
+        <w:tab w:val="center" w:pos="4680"/>
+        <w:tab w:val="right" w:pos="9360"/>
+      </w:tabs>
+    </w:pPr>
+  </w:style>
+  <w:style w:type="character" w:customStyle="1" w:styleId="HeaderChar">
+    <w:name w:val="Header Char"/>
+    <w:basedOn w:val="DefaultParagraphFont"/>
+    <w:link w:val="Header"/>
+    <w:uiPriority w:val="99"/>
+    <w:rsid w:val="009A3990"/>
+  </w:style>
+  <w:style w:type="paragraph" w:styleId="Footer">
+    <w:name w:val="footer"/>
+    <w:basedOn w:val="Normal"/>
+    <w:link w:val="FooterChar"/>
+    <w:uiPriority w:val="99"/>
+    <w:unhideWhenUsed/>
+    <w:rsid w:val="009A3990"/>
+    <w:pPr>
+      <w:tabs>
+        <w:tab w:val="center" w:pos="4680"/>
+        <w:tab w:val="right" w:pos="9360"/>
+      </w:tabs>
+    </w:pPr>
+  </w:style>
+  <w:style w:type="character" w:customStyle="1" w:styleId="FooterChar">
+    <w:name w:val="Footer Char"/>
+    <w:basedOn w:val="DefaultParagraphFont"/>
+    <w:link w:val="Footer"/>
+    <w:uiPriority w:val="99"/>
+    <w:rsid w:val="009A3990"/>
+  </w:style>
 </w:styles>
 </file>
 

--- a/design_doc.docx
+++ b/design_doc.docx
@@ -1,665 +1,814 @@
 
 <file path=word/document.xml><?xml version="1.0" encoding="utf-8"?>
-<w:document xmlns:r="http://schemas.openxmlformats.org/officeDocument/2006/relationships" xmlns:wp="http://schemas.openxmlformats.org/drawingml/2006/wordprocessingDrawing" xmlns:w="http://schemas.openxmlformats.org/wordprocessingml/2006/main" xmlns:w10="urn:schemas-microsoft-com:office:word" xmlns:w14="http://schemas.microsoft.com/office/word/2010/wordml" xmlns:wps="http://schemas.microsoft.com/office/word/2010/wordprocessingShape" xmlns:wpg="http://schemas.microsoft.com/office/word/2010/wordprocessingGroup" xmlns:mc="http://schemas.openxmlformats.org/markup-compatibility/2006" xmlns:v="urn:schemas-microsoft-com:vml" xmlns:o="urn:schemas-microsoft-com:office:office" xmlns:m="http://schemas.openxmlformats.org/officeDocument/2006/math" mc:Ignorable="w14">
+<w:document xmlns:wpc="http://schemas.microsoft.com/office/word/2010/wordprocessingCanvas" xmlns:cx="http://schemas.microsoft.com/office/drawing/2014/chartex" xmlns:cx1="http://schemas.microsoft.com/office/drawing/2015/9/8/chartex" xmlns:cx2="http://schemas.microsoft.com/office/drawing/2015/10/21/chartex" xmlns:cx3="http://schemas.microsoft.com/office/drawing/2016/5/9/chartex" xmlns:cx4="http://schemas.microsoft.com/office/drawing/2016/5/10/chartex" xmlns:cx5="http://schemas.microsoft.com/office/drawing/2016/5/11/chartex" xmlns:cx6="http://schemas.microsoft.com/office/drawing/2016/5/12/chartex" xmlns:cx7="http://schemas.microsoft.com/office/drawing/2016/5/13/chartex" xmlns:cx8="http://schemas.microsoft.com/office/drawing/2016/5/14/chartex" xmlns:mc="http://schemas.openxmlformats.org/markup-compatibility/2006" xmlns:aink="http://schemas.microsoft.com/office/drawing/2016/ink" xmlns:am3d="http://schemas.microsoft.com/office/drawing/2017/model3d" xmlns:o="urn:schemas-microsoft-com:office:office" xmlns:r="http://schemas.openxmlformats.org/officeDocument/2006/relationships" xmlns:m="http://schemas.openxmlformats.org/officeDocument/2006/math" xmlns:v="urn:schemas-microsoft-com:vml" xmlns:wp14="http://schemas.microsoft.com/office/word/2010/wordprocessingDrawing" xmlns:wp="http://schemas.openxmlformats.org/drawingml/2006/wordprocessingDrawing" xmlns:w10="urn:schemas-microsoft-com:office:word" xmlns:w="http://schemas.openxmlformats.org/wordprocessingml/2006/main" xmlns:w14="http://schemas.microsoft.com/office/word/2010/wordml" xmlns:w15="http://schemas.microsoft.com/office/word/2012/wordml" xmlns:w16cid="http://schemas.microsoft.com/office/word/2016/wordml/cid" xmlns:w16se="http://schemas.microsoft.com/office/word/2015/wordml/symex" xmlns:wpg="http://schemas.microsoft.com/office/word/2010/wordprocessingGroup" xmlns:wpi="http://schemas.microsoft.com/office/word/2010/wordprocessingInk" xmlns:wne="http://schemas.microsoft.com/office/word/2006/wordml" xmlns:wps="http://schemas.microsoft.com/office/word/2010/wordprocessingShape" mc:Ignorable="w14 w15 w16se w16cid wp14">
   <w:body>
     <w:p>
       <w:pPr>
         <w:pStyle w:val="Body"/>
         <w:rPr>
-          <w:rFonts w:ascii="Times New Roman" w:cs="Times New Roman" w:hAnsi="Times New Roman" w:eastAsia="Times New Roman"/>
-        </w:rPr>
-      </w:pPr>
-      <w:r>
-        <w:rPr>
-          <w:rFonts w:ascii="Times New Roman" w:hAnsi="Times New Roman"/>
-          <w:rtl w:val="0"/>
-          <w:lang w:val="en-US"/>
-        </w:rPr>
-        <w:t>First approach:</w:t>
+          <w:rFonts w:ascii="Times New Roman" w:hAnsi="Times New Roman"/>
+        </w:rPr>
+      </w:pPr>
+      <w:r>
+        <w:rPr>
+          <w:rFonts w:ascii="Times New Roman" w:hAnsi="Times New Roman"/>
+        </w:rPr>
+        <w:t xml:space="preserve">These approaches demonstrate </w:t>
+      </w:r>
+      <w:r>
+        <w:rPr>
+          <w:rFonts w:ascii="Times New Roman" w:hAnsi="Times New Roman"/>
+        </w:rPr>
+        <w:t>how our ideas evolved throughout the two weeks. Each is better the previous, with improved performance and more robust edge case handling ability.</w:t>
       </w:r>
     </w:p>
     <w:p>
       <w:pPr>
         <w:pStyle w:val="Body"/>
         <w:rPr>
-          <w:rFonts w:ascii="Times New Roman" w:cs="Times New Roman" w:hAnsi="Times New Roman" w:eastAsia="Times New Roman"/>
-        </w:rPr>
-      </w:pPr>
-      <w:r>
-        <w:rPr>
-          <w:rFonts w:ascii="Times New Roman" w:cs="Times New Roman" w:hAnsi="Times New Roman" w:eastAsia="Times New Roman"/>
-        </w:rPr>
-        <w:tab/>
-      </w:r>
-      <w:r>
-        <w:rPr>
-          <w:rFonts w:ascii="Times New Roman" w:hAnsi="Times New Roman"/>
-          <w:rtl w:val="0"/>
-          <w:lang w:val="en-US"/>
-        </w:rPr>
-        <w:t>Ideas</w:t>
-      </w:r>
-      <w:r>
-        <w:rPr>
-          <w:rFonts w:ascii="Times New Roman" w:hAnsi="Times New Roman"/>
-          <w:rtl w:val="0"/>
-        </w:rPr>
-        <w:t>:</w:t>
-      </w:r>
+          <w:rFonts w:ascii="Times New Roman" w:hAnsi="Times New Roman"/>
+        </w:rPr>
+      </w:pPr>
     </w:p>
     <w:p>
       <w:pPr>
         <w:pStyle w:val="Body"/>
         <w:rPr>
-          <w:rFonts w:ascii="Times New Roman" w:cs="Times New Roman" w:hAnsi="Times New Roman" w:eastAsia="Times New Roman"/>
-        </w:rPr>
-      </w:pPr>
-      <w:r>
-        <w:rPr>
-          <w:rFonts w:ascii="Times New Roman" w:cs="Times New Roman" w:hAnsi="Times New Roman" w:eastAsia="Times New Roman"/>
-        </w:rPr>
-        <w:tab/>
-        <w:tab/>
-      </w:r>
-      <w:r>
-        <w:rPr>
-          <w:rFonts w:ascii="Times New Roman" w:hAnsi="Times New Roman"/>
-          <w:rtl w:val="0"/>
-          <w:lang w:val="en-US"/>
-        </w:rPr>
-        <w:t>Run shortest path algorithm from Soda Hall to every vertex representing a TA</w:t>
-      </w:r>
-      <w:r>
-        <w:rPr>
-          <w:rFonts w:ascii="Times New Roman" w:hAnsi="Times New Roman" w:hint="default"/>
-          <w:rtl w:val="1"/>
-        </w:rPr>
-        <w:t>’</w:t>
-      </w:r>
-      <w:r>
-        <w:rPr>
-          <w:rFonts w:ascii="Times New Roman" w:hAnsi="Times New Roman"/>
-          <w:rtl w:val="0"/>
-          <w:lang w:val="en-US"/>
-        </w:rPr>
-        <w:t>s home. Meanwhile record how many times a vertex is included on a valid a shortest path, call this h.</w:t>
-      </w:r>
-      <w:r>
-        <w:rPr>
-          <w:rFonts w:ascii="Times New Roman" w:hAnsi="Times New Roman"/>
-          <w:rtl w:val="0"/>
-          <w:lang w:val="en-US"/>
-        </w:rPr>
-        <w:t xml:space="preserve"> Add</w:t>
-      </w:r>
-      <w:r>
-        <w:rPr>
-          <w:rFonts w:ascii="Times New Roman" w:hAnsi="Times New Roman"/>
-          <w:rtl w:val="0"/>
-          <w:lang w:val="nl-NL"/>
-        </w:rPr>
-        <w:t xml:space="preserve"> vert</w:t>
-      </w:r>
-      <w:r>
-        <w:rPr>
-          <w:rFonts w:ascii="Times New Roman" w:hAnsi="Times New Roman"/>
-          <w:rtl w:val="0"/>
-          <w:lang w:val="en-US"/>
-        </w:rPr>
-        <w:t>ices</w:t>
-      </w:r>
-      <w:r>
-        <w:rPr>
-          <w:rFonts w:ascii="Times New Roman" w:hAnsi="Times New Roman"/>
-          <w:rtl w:val="0"/>
-          <w:lang w:val="en-US"/>
-        </w:rPr>
-        <w:t xml:space="preserve"> with the highe</w:t>
-      </w:r>
-      <w:r>
-        <w:rPr>
-          <w:rFonts w:ascii="Times New Roman" w:hAnsi="Times New Roman"/>
-          <w:rtl w:val="0"/>
-          <w:lang w:val="en-US"/>
-        </w:rPr>
-        <w:t>r</w:t>
-      </w:r>
-      <w:r>
-        <w:rPr>
-          <w:rFonts w:ascii="Times New Roman" w:hAnsi="Times New Roman"/>
-          <w:rtl w:val="0"/>
-        </w:rPr>
-        <w:t xml:space="preserve"> h, </w:t>
-      </w:r>
-      <w:r>
-        <w:rPr>
-          <w:rFonts w:ascii="Times New Roman" w:hAnsi="Times New Roman"/>
-          <w:rtl w:val="0"/>
-          <w:lang w:val="en-US"/>
-        </w:rPr>
-        <w:t xml:space="preserve">until all homes are connected. Run MST on these vertices and find out the </w:t>
-      </w:r>
-      <w:r>
-        <w:rPr>
-          <w:rFonts w:ascii="Times New Roman" w:hAnsi="Times New Roman"/>
-          <w:rtl w:val="0"/>
-          <w:lang w:val="en-US"/>
-        </w:rPr>
-        <w:t>drop-off locations</w:t>
-      </w:r>
-      <w:r>
-        <w:rPr>
-          <w:rFonts w:ascii="Times New Roman" w:hAnsi="Times New Roman"/>
-          <w:rtl w:val="0"/>
-          <w:lang w:val="en-US"/>
-        </w:rPr>
-        <w:t xml:space="preserve"> and the final path.</w:t>
+          <w:rFonts w:ascii="Times New Roman" w:eastAsia="Times New Roman" w:hAnsi="Times New Roman" w:cs="Times New Roman"/>
+        </w:rPr>
+      </w:pPr>
+      <w:r>
+        <w:rPr>
+          <w:rFonts w:ascii="Times New Roman" w:hAnsi="Times New Roman"/>
+        </w:rPr>
+        <w:t>First approach:</w:t>
       </w:r>
     </w:p>
     <w:p>
       <w:pPr>
         <w:pStyle w:val="Body"/>
         <w:rPr>
-          <w:rFonts w:ascii="Times New Roman" w:cs="Times New Roman" w:hAnsi="Times New Roman" w:eastAsia="Times New Roman"/>
-        </w:rPr>
-      </w:pPr>
+          <w:rFonts w:ascii="Times New Roman" w:eastAsia="Times New Roman" w:hAnsi="Times New Roman" w:cs="Times New Roman"/>
+        </w:rPr>
+      </w:pPr>
+      <w:r>
+        <w:rPr>
+          <w:rFonts w:ascii="Times New Roman" w:hAnsi="Times New Roman"/>
+        </w:rPr>
+        <w:t>Idea</w:t>
+      </w:r>
+      <w:r>
+        <w:rPr>
+          <w:rFonts w:ascii="Times New Roman" w:hAnsi="Times New Roman"/>
+        </w:rPr>
+        <w:t>:</w:t>
+      </w:r>
     </w:p>
     <w:p>
       <w:pPr>
         <w:pStyle w:val="Body"/>
         <w:rPr>
-          <w:rFonts w:ascii="Times New Roman" w:cs="Times New Roman" w:hAnsi="Times New Roman" w:eastAsia="Times New Roman"/>
-        </w:rPr>
-      </w:pPr>
-      <w:r>
-        <w:rPr>
-          <w:rFonts w:ascii="Times New Roman" w:cs="Times New Roman" w:hAnsi="Times New Roman" w:eastAsia="Times New Roman"/>
-        </w:rPr>
-        <w:tab/>
-      </w:r>
-      <w:r>
-        <w:rPr>
-          <w:rFonts w:ascii="Times New Roman" w:hAnsi="Times New Roman"/>
-          <w:rtl w:val="0"/>
-          <w:lang w:val="en-US"/>
-        </w:rPr>
-        <w:t xml:space="preserve">Reasoning: </w:t>
+          <w:rFonts w:ascii="Times New Roman" w:eastAsia="Times New Roman" w:hAnsi="Times New Roman" w:cs="Times New Roman"/>
+        </w:rPr>
+      </w:pPr>
+      <w:r>
+        <w:rPr>
+          <w:rFonts w:ascii="Times New Roman" w:hAnsi="Times New Roman"/>
+        </w:rPr>
+        <w:t xml:space="preserve">Run shortest path algorithm from </w:t>
+      </w:r>
+      <w:r>
+        <w:rPr>
+          <w:rFonts w:ascii="Times New Roman" w:hAnsi="Times New Roman"/>
+        </w:rPr>
+        <w:t xml:space="preserve">Soda Hall </w:t>
+      </w:r>
+      <w:r>
+        <w:rPr>
+          <w:rFonts w:ascii="Times New Roman" w:hAnsi="Times New Roman"/>
+        </w:rPr>
+        <w:t>to every</w:t>
+      </w:r>
+      <w:r>
+        <w:rPr>
+          <w:rFonts w:ascii="Times New Roman" w:hAnsi="Times New Roman"/>
+        </w:rPr>
+        <w:t xml:space="preserve"> TA</w:t>
+      </w:r>
+      <w:r>
+        <w:rPr>
+          <w:rFonts w:ascii="Times New Roman" w:hAnsi="Times New Roman"/>
+          <w:rtl/>
+        </w:rPr>
+        <w:t>’</w:t>
+      </w:r>
+      <w:r>
+        <w:rPr>
+          <w:rFonts w:ascii="Times New Roman" w:hAnsi="Times New Roman"/>
+        </w:rPr>
+        <w:t>s home. Meanwhile record how many times a vertex is included on a valid a shortest path, call this h. Add</w:t>
+      </w:r>
+      <w:r>
+        <w:rPr>
+          <w:rFonts w:ascii="Times New Roman" w:hAnsi="Times New Roman"/>
+          <w:lang w:val="nl-NL"/>
+        </w:rPr>
+        <w:t xml:space="preserve"> </w:t>
+      </w:r>
+      <w:proofErr w:type="spellStart"/>
+      <w:r>
+        <w:rPr>
+          <w:rFonts w:ascii="Times New Roman" w:hAnsi="Times New Roman"/>
+          <w:lang w:val="nl-NL"/>
+        </w:rPr>
+        <w:t>ver</w:t>
+      </w:r>
+      <w:r>
+        <w:rPr>
+          <w:rFonts w:ascii="Times New Roman" w:hAnsi="Times New Roman"/>
+          <w:lang w:val="nl-NL"/>
+        </w:rPr>
+        <w:t>t</w:t>
+      </w:r>
+      <w:proofErr w:type="spellEnd"/>
+      <w:r>
+        <w:rPr>
+          <w:rFonts w:ascii="Times New Roman" w:hAnsi="Times New Roman"/>
+        </w:rPr>
+        <w:t xml:space="preserve">ices </w:t>
+      </w:r>
+      <w:r>
+        <w:rPr>
+          <w:rFonts w:ascii="Times New Roman" w:hAnsi="Times New Roman"/>
+        </w:rPr>
+        <w:t>with the higher</w:t>
+      </w:r>
+      <w:r>
+        <w:rPr>
+          <w:rFonts w:ascii="Times New Roman" w:hAnsi="Times New Roman"/>
+        </w:rPr>
+        <w:t xml:space="preserve"> h, </w:t>
+      </w:r>
+      <w:r>
+        <w:rPr>
+          <w:rFonts w:ascii="Times New Roman" w:hAnsi="Times New Roman"/>
+        </w:rPr>
+        <w:t xml:space="preserve">until all homes are connected. Run MST on these vertices </w:t>
+      </w:r>
+      <w:r>
+        <w:rPr>
+          <w:rFonts w:ascii="Times New Roman" w:hAnsi="Times New Roman"/>
+        </w:rPr>
+        <w:t>and</w:t>
+      </w:r>
+      <w:r>
+        <w:rPr>
+          <w:rFonts w:ascii="Times New Roman" w:hAnsi="Times New Roman"/>
+        </w:rPr>
+        <w:t xml:space="preserve"> find out the drop-off locations and the final path.</w:t>
       </w:r>
     </w:p>
     <w:p>
       <w:pPr>
         <w:pStyle w:val="Body"/>
         <w:rPr>
-          <w:rFonts w:ascii="Times New Roman" w:cs="Times New Roman" w:hAnsi="Times New Roman" w:eastAsia="Times New Roman"/>
-        </w:rPr>
-      </w:pPr>
-      <w:r>
-        <w:rPr>
-          <w:rFonts w:ascii="Times New Roman" w:cs="Times New Roman" w:hAnsi="Times New Roman" w:eastAsia="Times New Roman"/>
-          <w:rtl w:val="0"/>
-        </w:rPr>
-        <w:tab/>
-        <w:tab/>
-        <w:t xml:space="preserve">The h indicates how </w:t>
-      </w:r>
-      <w:r>
-        <w:rPr>
-          <w:rFonts w:ascii="Times New Roman" w:hAnsi="Times New Roman" w:hint="default"/>
-          <w:rtl w:val="0"/>
-          <w:lang w:val="en-US"/>
-        </w:rPr>
-        <w:t>“</w:t>
-      </w:r>
-      <w:r>
-        <w:rPr>
-          <w:rFonts w:ascii="Times New Roman" w:hAnsi="Times New Roman"/>
-          <w:rtl w:val="0"/>
-          <w:lang w:val="en-US"/>
-        </w:rPr>
-        <w:t>valuable</w:t>
-      </w:r>
-      <w:r>
-        <w:rPr>
-          <w:rFonts w:ascii="Times New Roman" w:hAnsi="Times New Roman" w:hint="default"/>
-          <w:rtl w:val="0"/>
-          <w:lang w:val="en-US"/>
-        </w:rPr>
-        <w:t xml:space="preserve">” </w:t>
-      </w:r>
-      <w:r>
-        <w:rPr>
-          <w:rFonts w:ascii="Times New Roman" w:hAnsi="Times New Roman"/>
-          <w:rtl w:val="0"/>
-          <w:lang w:val="en-US"/>
-        </w:rPr>
-        <w:t>a vertex is in some sense. For the vertices with high h values, since they are on the shortest path to more homes, they had more possibilities to be on the optimal solution.</w:t>
-      </w:r>
+          <w:rFonts w:ascii="Times New Roman" w:eastAsia="Times New Roman" w:hAnsi="Times New Roman" w:cs="Times New Roman"/>
+        </w:rPr>
+      </w:pPr>
     </w:p>
     <w:p>
       <w:pPr>
         <w:pStyle w:val="Body"/>
         <w:rPr>
-          <w:rFonts w:ascii="Times New Roman" w:cs="Times New Roman" w:hAnsi="Times New Roman" w:eastAsia="Times New Roman"/>
-        </w:rPr>
-      </w:pPr>
+          <w:rFonts w:ascii="Times New Roman" w:eastAsia="Times New Roman" w:hAnsi="Times New Roman" w:cs="Times New Roman"/>
+        </w:rPr>
+      </w:pPr>
+      <w:r>
+        <w:rPr>
+          <w:rFonts w:ascii="Times New Roman" w:hAnsi="Times New Roman"/>
+        </w:rPr>
+        <w:t xml:space="preserve">Reasoning: </w:t>
+      </w:r>
     </w:p>
     <w:p>
       <w:pPr>
         <w:pStyle w:val="Body"/>
         <w:rPr>
-          <w:rFonts w:ascii="Times New Roman" w:cs="Times New Roman" w:hAnsi="Times New Roman" w:eastAsia="Times New Roman"/>
-        </w:rPr>
-      </w:pPr>
-      <w:r>
-        <w:rPr>
-          <w:rFonts w:ascii="Times New Roman" w:hAnsi="Times New Roman"/>
-          <w:rtl w:val="0"/>
-          <w:lang w:val="en-US"/>
-        </w:rPr>
-        <w:t>Second approach:</w:t>
+          <w:rFonts w:ascii="Times New Roman" w:eastAsia="Times New Roman" w:hAnsi="Times New Roman" w:cs="Times New Roman"/>
+        </w:rPr>
+      </w:pPr>
+      <w:r>
+        <w:rPr>
+          <w:rFonts w:ascii="Times New Roman" w:eastAsia="Times New Roman" w:hAnsi="Times New Roman" w:cs="Times New Roman"/>
+        </w:rPr>
+        <w:t>“</w:t>
+      </w:r>
+      <w:r>
+        <w:rPr>
+          <w:rFonts w:ascii="Times New Roman" w:eastAsia="Times New Roman" w:hAnsi="Times New Roman" w:cs="Times New Roman"/>
+        </w:rPr>
+        <w:t>h</w:t>
+      </w:r>
+      <w:r>
+        <w:rPr>
+          <w:rFonts w:ascii="Times New Roman" w:eastAsia="Times New Roman" w:hAnsi="Times New Roman" w:cs="Times New Roman"/>
+        </w:rPr>
+        <w:t>”</w:t>
+      </w:r>
+      <w:r>
+        <w:rPr>
+          <w:rFonts w:ascii="Times New Roman" w:eastAsia="Times New Roman" w:hAnsi="Times New Roman" w:cs="Times New Roman"/>
+        </w:rPr>
+        <w:t xml:space="preserve"> indicates how </w:t>
+      </w:r>
+      <w:r>
+        <w:rPr>
+          <w:rFonts w:ascii="Times New Roman" w:hAnsi="Times New Roman"/>
+        </w:rPr>
+        <w:t>“</w:t>
+      </w:r>
+      <w:r>
+        <w:rPr>
+          <w:rFonts w:ascii="Times New Roman" w:hAnsi="Times New Roman"/>
+        </w:rPr>
+        <w:t>valuable</w:t>
+      </w:r>
+      <w:r>
+        <w:rPr>
+          <w:rFonts w:ascii="Times New Roman" w:hAnsi="Times New Roman"/>
+        </w:rPr>
+        <w:t xml:space="preserve">” </w:t>
+      </w:r>
+      <w:r>
+        <w:rPr>
+          <w:rFonts w:ascii="Times New Roman" w:hAnsi="Times New Roman"/>
+        </w:rPr>
+        <w:t xml:space="preserve">a vertex is in some sense. For </w:t>
+      </w:r>
+      <w:r>
+        <w:rPr>
+          <w:rFonts w:ascii="Times New Roman" w:hAnsi="Times New Roman"/>
+        </w:rPr>
+        <w:t>vertices with high h values, since they are on the shortest p</w:t>
+      </w:r>
+      <w:r>
+        <w:rPr>
+          <w:rFonts w:ascii="Times New Roman" w:hAnsi="Times New Roman"/>
+        </w:rPr>
+        <w:t>ath to more homes, they</w:t>
+      </w:r>
+      <w:r>
+        <w:rPr>
+          <w:rFonts w:ascii="Times New Roman" w:hAnsi="Times New Roman"/>
+        </w:rPr>
+        <w:t>’ve</w:t>
+      </w:r>
+      <w:r>
+        <w:rPr>
+          <w:rFonts w:ascii="Times New Roman" w:hAnsi="Times New Roman"/>
+        </w:rPr>
+        <w:t xml:space="preserve"> </w:t>
+      </w:r>
+      <w:r>
+        <w:rPr>
+          <w:rFonts w:ascii="Times New Roman" w:hAnsi="Times New Roman"/>
+        </w:rPr>
+        <w:t>more possibilit</w:t>
+      </w:r>
+      <w:bookmarkStart w:id="0" w:name="_GoBack"/>
+      <w:bookmarkEnd w:id="0"/>
+      <w:r>
+        <w:rPr>
+          <w:rFonts w:ascii="Times New Roman" w:hAnsi="Times New Roman"/>
+        </w:rPr>
+        <w:t>ies to be on the optimal</w:t>
+      </w:r>
+      <w:r>
+        <w:rPr>
+          <w:rFonts w:ascii="Times New Roman" w:hAnsi="Times New Roman"/>
+        </w:rPr>
+        <w:t xml:space="preserve"> solution</w:t>
+      </w:r>
+      <w:r>
+        <w:rPr>
+          <w:rFonts w:ascii="Times New Roman" w:hAnsi="Times New Roman"/>
+        </w:rPr>
+        <w:t>.</w:t>
       </w:r>
     </w:p>
     <w:p>
       <w:pPr>
         <w:pStyle w:val="Body"/>
         <w:rPr>
-          <w:rFonts w:ascii="Times New Roman" w:cs="Times New Roman" w:hAnsi="Times New Roman" w:eastAsia="Times New Roman"/>
-        </w:rPr>
-      </w:pPr>
-      <w:r>
-        <w:rPr>
-          <w:rFonts w:ascii="Times New Roman" w:cs="Times New Roman" w:hAnsi="Times New Roman" w:eastAsia="Times New Roman"/>
-          <w:rtl w:val="0"/>
-        </w:rPr>
-        <w:tab/>
-        <w:t xml:space="preserve">Ideas: </w:t>
-      </w:r>
+          <w:rFonts w:ascii="Times New Roman" w:eastAsia="Times New Roman" w:hAnsi="Times New Roman" w:cs="Times New Roman"/>
+        </w:rPr>
+      </w:pPr>
     </w:p>
     <w:p>
       <w:pPr>
         <w:pStyle w:val="Body"/>
         <w:rPr>
-          <w:rFonts w:ascii="Times New Roman" w:cs="Times New Roman" w:hAnsi="Times New Roman" w:eastAsia="Times New Roman"/>
-        </w:rPr>
-      </w:pPr>
-      <w:r>
-        <w:rPr>
-          <w:rFonts w:ascii="Times New Roman" w:cs="Times New Roman" w:hAnsi="Times New Roman" w:eastAsia="Times New Roman"/>
-          <w:rtl w:val="0"/>
-        </w:rPr>
-        <w:tab/>
-        <w:tab/>
-        <w:t xml:space="preserve">The most natural approach is to use the greedy algorithm by every time </w:t>
-        <w:tab/>
-        <w:tab/>
-        <w:t xml:space="preserve">driving to the closest home, mark it and then repeat the process until all homes are marked. But this approach might be compromised by some particular inputs which exploit the </w:t>
-      </w:r>
-      <w:r>
-        <w:rPr>
-          <w:rFonts w:ascii="Times New Roman" w:hAnsi="Times New Roman" w:hint="default"/>
-          <w:rtl w:val="0"/>
-          <w:lang w:val="en-US"/>
-        </w:rPr>
-        <w:t>“</w:t>
-      </w:r>
-      <w:r>
-        <w:rPr>
-          <w:rFonts w:ascii="Times New Roman" w:hAnsi="Times New Roman"/>
-          <w:rtl w:val="0"/>
-          <w:lang w:val="en-US"/>
-        </w:rPr>
-        <w:t>greedy</w:t>
-      </w:r>
-      <w:r>
-        <w:rPr>
-          <w:rFonts w:ascii="Times New Roman" w:hAnsi="Times New Roman" w:hint="default"/>
-          <w:rtl w:val="0"/>
-          <w:lang w:val="en-US"/>
-        </w:rPr>
-        <w:t xml:space="preserve">” </w:t>
-      </w:r>
-      <w:r>
-        <w:rPr>
-          <w:rFonts w:ascii="Times New Roman" w:hAnsi="Times New Roman"/>
-          <w:rtl w:val="0"/>
-          <w:lang w:val="en-US"/>
-        </w:rPr>
-        <w:t>nature of this algorithm and yield bad result.</w:t>
+          <w:rFonts w:ascii="Times New Roman" w:eastAsia="Times New Roman" w:hAnsi="Times New Roman" w:cs="Times New Roman"/>
+        </w:rPr>
+      </w:pPr>
+      <w:r>
+        <w:rPr>
+          <w:rFonts w:ascii="Times New Roman" w:hAnsi="Times New Roman"/>
+        </w:rPr>
+        <w:t>Second approach:</w:t>
       </w:r>
     </w:p>
     <w:p>
       <w:pPr>
         <w:pStyle w:val="Body"/>
         <w:rPr>
-          <w:rFonts w:ascii="Times New Roman" w:cs="Times New Roman" w:hAnsi="Times New Roman" w:eastAsia="Times New Roman"/>
-        </w:rPr>
-      </w:pPr>
+          <w:rFonts w:ascii="Times New Roman" w:eastAsia="Times New Roman" w:hAnsi="Times New Roman" w:cs="Times New Roman"/>
+        </w:rPr>
+      </w:pPr>
+      <w:r>
+        <w:rPr>
+          <w:rFonts w:ascii="Times New Roman" w:eastAsia="Times New Roman" w:hAnsi="Times New Roman" w:cs="Times New Roman"/>
+        </w:rPr>
+        <w:t>Idea</w:t>
+      </w:r>
+      <w:r>
+        <w:rPr>
+          <w:rFonts w:ascii="Times New Roman" w:eastAsia="Times New Roman" w:hAnsi="Times New Roman" w:cs="Times New Roman"/>
+        </w:rPr>
+        <w:t>:</w:t>
+      </w:r>
     </w:p>
     <w:p>
       <w:pPr>
         <w:pStyle w:val="Body"/>
         <w:rPr>
-          <w:rFonts w:ascii="Times New Roman" w:cs="Times New Roman" w:hAnsi="Times New Roman" w:eastAsia="Times New Roman"/>
-        </w:rPr>
-      </w:pPr>
-      <w:r>
-        <w:rPr>
-          <w:rFonts w:ascii="Times New Roman" w:cs="Times New Roman" w:hAnsi="Times New Roman" w:eastAsia="Times New Roman"/>
-          <w:rtl w:val="0"/>
-        </w:rPr>
-        <w:tab/>
-        <w:tab/>
-        <w:t xml:space="preserve">One improvement to this is to find the closest clusters instead of a single home. This way it will reduce the probability of driving a short-sighted greedy path and consider more of the bigger picture. Within each cluster, use MST to figure out the exact path. And finally connect all clusters using cluster shortest path which is the shortest path between two vertices each from a different cluster. </w:t>
+          <w:rFonts w:ascii="Times New Roman" w:eastAsia="Times New Roman" w:hAnsi="Times New Roman" w:cs="Times New Roman"/>
+        </w:rPr>
+      </w:pPr>
+      <w:r>
+        <w:rPr>
+          <w:rFonts w:ascii="Times New Roman" w:eastAsia="Times New Roman" w:hAnsi="Times New Roman" w:cs="Times New Roman"/>
+        </w:rPr>
+        <w:t xml:space="preserve">The most natural approach is to use the greedy algorithm by every time </w:t>
+      </w:r>
+      <w:r>
+        <w:rPr>
+          <w:rFonts w:ascii="Times New Roman" w:eastAsia="Times New Roman" w:hAnsi="Times New Roman" w:cs="Times New Roman"/>
+        </w:rPr>
+        <w:t>to drive</w:t>
+      </w:r>
+      <w:r>
+        <w:rPr>
+          <w:rFonts w:ascii="Times New Roman" w:eastAsia="Times New Roman" w:hAnsi="Times New Roman" w:cs="Times New Roman"/>
+        </w:rPr>
+        <w:t xml:space="preserve"> to the closest home, mark it</w:t>
+      </w:r>
+      <w:r>
+        <w:rPr>
+          <w:rFonts w:ascii="Times New Roman" w:eastAsia="Times New Roman" w:hAnsi="Times New Roman" w:cs="Times New Roman"/>
+        </w:rPr>
+        <w:t>,</w:t>
+      </w:r>
+      <w:r>
+        <w:rPr>
+          <w:rFonts w:ascii="Times New Roman" w:eastAsia="Times New Roman" w:hAnsi="Times New Roman" w:cs="Times New Roman"/>
+        </w:rPr>
+        <w:t xml:space="preserve"> and then repeat the process until all h</w:t>
+      </w:r>
+      <w:r>
+        <w:rPr>
+          <w:rFonts w:ascii="Times New Roman" w:eastAsia="Times New Roman" w:hAnsi="Times New Roman" w:cs="Times New Roman"/>
+        </w:rPr>
+        <w:t xml:space="preserve">omes are marked. But this approach might be compromised by some particular inputs which exploit the </w:t>
+      </w:r>
+      <w:r>
+        <w:rPr>
+          <w:rFonts w:ascii="Times New Roman" w:hAnsi="Times New Roman"/>
+        </w:rPr>
+        <w:t>“</w:t>
+      </w:r>
+      <w:r>
+        <w:rPr>
+          <w:rFonts w:ascii="Times New Roman" w:hAnsi="Times New Roman"/>
+        </w:rPr>
+        <w:t>greedy</w:t>
+      </w:r>
+      <w:r>
+        <w:rPr>
+          <w:rFonts w:ascii="Times New Roman" w:hAnsi="Times New Roman"/>
+        </w:rPr>
+        <w:t xml:space="preserve">” </w:t>
+      </w:r>
+      <w:r>
+        <w:rPr>
+          <w:rFonts w:ascii="Times New Roman" w:hAnsi="Times New Roman"/>
+        </w:rPr>
+        <w:t>nature of this algorithm and yield bad result.</w:t>
       </w:r>
     </w:p>
     <w:p>
       <w:pPr>
         <w:pStyle w:val="Body"/>
         <w:rPr>
-          <w:rFonts w:ascii="Times New Roman" w:cs="Times New Roman" w:hAnsi="Times New Roman" w:eastAsia="Times New Roman"/>
-        </w:rPr>
-      </w:pPr>
+          <w:rFonts w:ascii="Times New Roman" w:eastAsia="Times New Roman" w:hAnsi="Times New Roman" w:cs="Times New Roman"/>
+        </w:rPr>
+      </w:pPr>
+      <w:r>
+        <w:rPr>
+          <w:rFonts w:ascii="Times New Roman" w:eastAsia="Times New Roman" w:hAnsi="Times New Roman" w:cs="Times New Roman"/>
+        </w:rPr>
+        <w:t>One improvement to this is to find the closest clusters instead of a single home. This way it wil</w:t>
+      </w:r>
+      <w:r>
+        <w:rPr>
+          <w:rFonts w:ascii="Times New Roman" w:eastAsia="Times New Roman" w:hAnsi="Times New Roman" w:cs="Times New Roman"/>
+        </w:rPr>
+        <w:t>l reduce the probability of driving a short-sighted greedy path and consider more of the bigger picture. Within each cluster, use MST to figure out the exact path. And finally connect all clusters using cluster shortest path which is the shortest path betw</w:t>
+      </w:r>
+      <w:r>
+        <w:rPr>
+          <w:rFonts w:ascii="Times New Roman" w:eastAsia="Times New Roman" w:hAnsi="Times New Roman" w:cs="Times New Roman"/>
+        </w:rPr>
+        <w:t xml:space="preserve">een two vertices each from a different cluster. </w:t>
+      </w:r>
     </w:p>
     <w:p>
       <w:pPr>
         <w:pStyle w:val="Body"/>
         <w:rPr>
-          <w:rFonts w:ascii="Times New Roman" w:cs="Times New Roman" w:hAnsi="Times New Roman" w:eastAsia="Times New Roman"/>
-        </w:rPr>
-      </w:pPr>
-      <w:r>
-        <w:rPr>
-          <w:rFonts w:ascii="Times New Roman" w:hAnsi="Times New Roman"/>
-          <w:rtl w:val="0"/>
-          <w:lang w:val="en-US"/>
-        </w:rPr>
-        <w:t>Third approach:</w:t>
-      </w:r>
+          <w:rFonts w:ascii="Times New Roman" w:eastAsia="Times New Roman" w:hAnsi="Times New Roman" w:cs="Times New Roman"/>
+        </w:rPr>
+      </w:pPr>
     </w:p>
     <w:p>
       <w:pPr>
         <w:pStyle w:val="Body"/>
         <w:rPr>
-          <w:rFonts w:ascii="Times New Roman" w:cs="Times New Roman" w:hAnsi="Times New Roman" w:eastAsia="Times New Roman"/>
-        </w:rPr>
-      </w:pPr>
-      <w:r>
-        <w:rPr>
-          <w:rFonts w:ascii="Times New Roman" w:cs="Times New Roman" w:hAnsi="Times New Roman" w:eastAsia="Times New Roman"/>
-          <w:rtl w:val="0"/>
-        </w:rPr>
-        <w:tab/>
-        <w:t>Ideas:</w:t>
+          <w:rFonts w:ascii="Times New Roman" w:eastAsia="Times New Roman" w:hAnsi="Times New Roman" w:cs="Times New Roman"/>
+        </w:rPr>
+      </w:pPr>
+      <w:r>
+        <w:rPr>
+          <w:rFonts w:ascii="Times New Roman" w:hAnsi="Times New Roman"/>
+        </w:rPr>
+        <w:t>Third approach:</w:t>
       </w:r>
     </w:p>
     <w:p>
       <w:pPr>
         <w:pStyle w:val="Body"/>
         <w:rPr>
-          <w:rFonts w:ascii="Times New Roman" w:cs="Times New Roman" w:hAnsi="Times New Roman" w:eastAsia="Times New Roman"/>
-        </w:rPr>
-      </w:pPr>
-      <w:r>
-        <w:rPr>
-          <w:rFonts w:ascii="Times New Roman" w:cs="Times New Roman" w:hAnsi="Times New Roman" w:eastAsia="Times New Roman"/>
-          <w:rtl w:val="0"/>
-        </w:rPr>
-        <w:tab/>
-        <w:tab/>
-        <w:t xml:space="preserve">This problem is similar to the Traveling Salesman Problem which can be </w:t>
-        <w:tab/>
-        <w:tab/>
-        <w:t xml:space="preserve">approximated by a MST algorithm. However, this problem differs in that it does not need to go to every vertex in the graph, only homes. We design our approximation algorithm beginning by modifying the Prims MST algorithm. Instead of finding the edge to the closest vertex from the connected MST, it finds the shortest path to the closest home from the connected MST and add only the edges along the path. After all homes are added to the modified MST, we are done for finding all the relevant edges. This approach will still return a  tree just like regular Prims algorithm because it only add paths from a tree. It also preserves the factor of 2 approximation for the same reason as the original TSP approximation method. </w:t>
+          <w:rFonts w:ascii="Times New Roman" w:eastAsia="Times New Roman" w:hAnsi="Times New Roman" w:cs="Times New Roman"/>
+        </w:rPr>
+      </w:pPr>
+      <w:r>
+        <w:rPr>
+          <w:rFonts w:ascii="Times New Roman" w:eastAsia="Times New Roman" w:hAnsi="Times New Roman" w:cs="Times New Roman"/>
+        </w:rPr>
+        <w:t>Idea</w:t>
+      </w:r>
+      <w:r>
+        <w:rPr>
+          <w:rFonts w:ascii="Times New Roman" w:eastAsia="Times New Roman" w:hAnsi="Times New Roman" w:cs="Times New Roman"/>
+        </w:rPr>
+        <w:t>:</w:t>
       </w:r>
     </w:p>
     <w:p>
       <w:pPr>
         <w:pStyle w:val="Body"/>
         <w:rPr>
-          <w:rFonts w:ascii="Times New Roman" w:cs="Times New Roman" w:hAnsi="Times New Roman" w:eastAsia="Times New Roman"/>
-        </w:rPr>
-      </w:pPr>
+          <w:rFonts w:ascii="Times New Roman" w:eastAsia="Times New Roman" w:hAnsi="Times New Roman" w:cs="Times New Roman"/>
+        </w:rPr>
+      </w:pPr>
+      <w:r>
+        <w:rPr>
+          <w:rFonts w:ascii="Times New Roman" w:eastAsia="Times New Roman" w:hAnsi="Times New Roman" w:cs="Times New Roman"/>
+        </w:rPr>
+        <w:t xml:space="preserve">This problem is similar to the Traveling Salesman Problem which can be </w:t>
+      </w:r>
+      <w:r>
+        <w:rPr>
+          <w:rFonts w:ascii="Times New Roman" w:eastAsia="Times New Roman" w:hAnsi="Times New Roman" w:cs="Times New Roman"/>
+        </w:rPr>
+        <w:t xml:space="preserve">approximated by </w:t>
+      </w:r>
+      <w:r>
+        <w:rPr>
+          <w:rFonts w:ascii="Times New Roman" w:eastAsia="Times New Roman" w:hAnsi="Times New Roman" w:cs="Times New Roman"/>
+        </w:rPr>
+        <w:t>an</w:t>
+      </w:r>
+      <w:r>
+        <w:rPr>
+          <w:rFonts w:ascii="Times New Roman" w:eastAsia="Times New Roman" w:hAnsi="Times New Roman" w:cs="Times New Roman"/>
+        </w:rPr>
+        <w:t xml:space="preserve"> MST algorithm. However, this problem differs in that it does not need to go to every vert</w:t>
+      </w:r>
+      <w:r>
+        <w:rPr>
+          <w:rFonts w:ascii="Times New Roman" w:eastAsia="Times New Roman" w:hAnsi="Times New Roman" w:cs="Times New Roman"/>
+        </w:rPr>
+        <w:t>ex in the graph, only homes. We design our approximation algorithm beginning by modifying the Prims MST algorithm. Instead of finding the edge to the closest vertex from the connected MST, it finds the shortest path to the closest home from the connected M</w:t>
+      </w:r>
+      <w:r>
+        <w:rPr>
+          <w:rFonts w:ascii="Times New Roman" w:eastAsia="Times New Roman" w:hAnsi="Times New Roman" w:cs="Times New Roman"/>
+        </w:rPr>
+        <w:t xml:space="preserve">ST and add only the edges along the path. After all homes are added to the modified MST, we are done for finding all the relevant edges. This approach will still return a </w:t>
+      </w:r>
+      <w:r>
+        <w:rPr>
+          <w:rFonts w:ascii="Times New Roman" w:eastAsia="Times New Roman" w:hAnsi="Times New Roman" w:cs="Times New Roman"/>
+        </w:rPr>
+        <w:t xml:space="preserve">tree just like regular Prims </w:t>
+      </w:r>
+      <w:r>
+        <w:rPr>
+          <w:rFonts w:ascii="Times New Roman" w:eastAsia="Times New Roman" w:hAnsi="Times New Roman" w:cs="Times New Roman"/>
+        </w:rPr>
+        <w:t>A</w:t>
+      </w:r>
+      <w:r>
+        <w:rPr>
+          <w:rFonts w:ascii="Times New Roman" w:eastAsia="Times New Roman" w:hAnsi="Times New Roman" w:cs="Times New Roman"/>
+        </w:rPr>
+        <w:t xml:space="preserve">lgorithm because it only </w:t>
+      </w:r>
+      <w:r>
+        <w:rPr>
+          <w:rFonts w:ascii="Times New Roman" w:eastAsia="Times New Roman" w:hAnsi="Times New Roman" w:cs="Times New Roman"/>
+        </w:rPr>
+        <w:t>adds</w:t>
+      </w:r>
+      <w:r>
+        <w:rPr>
+          <w:rFonts w:ascii="Times New Roman" w:eastAsia="Times New Roman" w:hAnsi="Times New Roman" w:cs="Times New Roman"/>
+        </w:rPr>
+        <w:t xml:space="preserve"> paths from a tree. It als</w:t>
+      </w:r>
+      <w:r>
+        <w:rPr>
+          <w:rFonts w:ascii="Times New Roman" w:eastAsia="Times New Roman" w:hAnsi="Times New Roman" w:cs="Times New Roman"/>
+        </w:rPr>
+        <w:t>o preserves the factor of 2 approximation for the same reason as the original TSP approximation method</w:t>
+      </w:r>
+      <w:r>
+        <w:rPr>
+          <w:rFonts w:ascii="Times New Roman" w:eastAsia="Times New Roman" w:hAnsi="Times New Roman" w:cs="Times New Roman"/>
+        </w:rPr>
+        <w:t xml:space="preserve"> using MST</w:t>
+      </w:r>
+      <w:r>
+        <w:rPr>
+          <w:rFonts w:ascii="Times New Roman" w:eastAsia="Times New Roman" w:hAnsi="Times New Roman" w:cs="Times New Roman"/>
+        </w:rPr>
+        <w:t xml:space="preserve">. </w:t>
+      </w:r>
     </w:p>
     <w:p>
       <w:pPr>
         <w:pStyle w:val="Body"/>
         <w:rPr>
-          <w:rFonts w:ascii="Times New Roman" w:cs="Times New Roman" w:hAnsi="Times New Roman" w:eastAsia="Times New Roman"/>
-        </w:rPr>
-      </w:pPr>
-      <w:r>
-        <w:rPr>
-          <w:rFonts w:ascii="Times New Roman" w:hAnsi="Times New Roman"/>
-          <w:rtl w:val="0"/>
-          <w:lang w:val="en-US"/>
-        </w:rPr>
-        <w:t>Above algorithms all assume driving TAs to their home without letting them walk.</w:t>
-      </w:r>
+          <w:rFonts w:ascii="Times New Roman" w:eastAsia="Times New Roman" w:hAnsi="Times New Roman" w:cs="Times New Roman"/>
+        </w:rPr>
+      </w:pPr>
     </w:p>
     <w:p>
       <w:pPr>
         <w:pStyle w:val="Body"/>
         <w:rPr>
-          <w:rFonts w:ascii="Times New Roman" w:cs="Times New Roman" w:hAnsi="Times New Roman" w:eastAsia="Times New Roman"/>
-        </w:rPr>
-      </w:pPr>
-      <w:r>
-        <w:rPr>
-          <w:rFonts w:ascii="Times New Roman" w:hAnsi="Times New Roman"/>
-          <w:rtl w:val="0"/>
-          <w:lang w:val="en-US"/>
-        </w:rPr>
-        <w:t xml:space="preserve">Now we add the drop-off strategy to optimize the result. </w:t>
+          <w:rFonts w:ascii="Times New Roman" w:eastAsia="Times New Roman" w:hAnsi="Times New Roman" w:cs="Times New Roman"/>
+        </w:rPr>
+      </w:pPr>
+      <w:r>
+        <w:rPr>
+          <w:rFonts w:ascii="Times New Roman" w:hAnsi="Times New Roman"/>
+        </w:rPr>
+        <w:t>Drop strategies:</w:t>
       </w:r>
     </w:p>
     <w:p>
       <w:pPr>
         <w:pStyle w:val="Body"/>
         <w:rPr>
-          <w:rFonts w:ascii="Times New Roman" w:cs="Times New Roman" w:hAnsi="Times New Roman" w:eastAsia="Times New Roman"/>
-        </w:rPr>
-      </w:pPr>
-      <w:r>
-        <w:rPr>
-          <w:rFonts w:ascii="Times New Roman" w:hAnsi="Times New Roman"/>
-          <w:rtl w:val="0"/>
-          <w:lang w:val="en-US"/>
-        </w:rPr>
-        <w:t>Drop strategies:</w:t>
+          <w:rFonts w:ascii="Times New Roman" w:eastAsia="Times New Roman" w:hAnsi="Times New Roman" w:cs="Times New Roman"/>
+        </w:rPr>
+      </w:pPr>
+      <w:r>
+        <w:rPr>
+          <w:rFonts w:ascii="Times New Roman" w:hAnsi="Times New Roman"/>
+        </w:rPr>
+        <w:t>Above algorithms all assume driving TAs to their home without letting them walk.</w:t>
+      </w:r>
+      <w:r>
+        <w:rPr>
+          <w:rFonts w:ascii="Times New Roman" w:eastAsia="Times New Roman" w:hAnsi="Times New Roman" w:cs="Times New Roman"/>
+        </w:rPr>
+        <w:t xml:space="preserve"> </w:t>
+      </w:r>
+      <w:r>
+        <w:rPr>
+          <w:rFonts w:ascii="Times New Roman" w:hAnsi="Times New Roman"/>
+        </w:rPr>
+        <w:t>Now we add the drop-off strategy to optimize the result.</w:t>
+      </w:r>
+      <w:r>
+        <w:rPr>
+          <w:rFonts w:ascii="Times New Roman" w:hAnsi="Times New Roman"/>
+        </w:rPr>
+        <w:t xml:space="preserve"> This drop-off strategy works for all three algorithms.</w:t>
+      </w:r>
+      <w:r>
+        <w:rPr>
+          <w:rFonts w:ascii="Times New Roman" w:hAnsi="Times New Roman"/>
+        </w:rPr>
+        <w:t xml:space="preserve"> </w:t>
       </w:r>
     </w:p>
     <w:p>
       <w:pPr>
-        <w:pStyle w:val="List Paragraph"/>
+        <w:pStyle w:val="ListParagraph"/>
         <w:numPr>
           <w:ilvl w:val="0"/>
           <w:numId w:val="2"/>
         </w:numPr>
-        <w:bidi w:val="0"/>
-        <w:ind w:right="0"/>
-        <w:jc w:val="left"/>
-        <w:rPr>
-          <w:rFonts w:ascii="Times New Roman" w:hAnsi="Times New Roman"/>
-          <w:rtl w:val="0"/>
-          <w:lang w:val="en-US"/>
-        </w:rPr>
-      </w:pPr>
-      <w:r>
-        <w:rPr>
-          <w:rFonts w:ascii="Times New Roman" w:hAnsi="Times New Roman"/>
-          <w:rtl w:val="0"/>
-          <w:lang w:val="en-US"/>
-        </w:rPr>
-        <w:t>Leaf</w:t>
-      </w:r>
-      <w:r>
-        <w:rPr>
-          <w:rFonts w:ascii="Times New Roman" w:hAnsi="Times New Roman"/>
-          <w:rtl w:val="0"/>
-          <w:lang w:val="en-US"/>
-        </w:rPr>
-        <w:t xml:space="preserve"> drop-off</w:t>
-      </w:r>
-      <w:r>
-        <w:rPr>
-          <w:rFonts w:ascii="Times New Roman" w:hAnsi="Times New Roman"/>
-          <w:rtl w:val="0"/>
-          <w:lang w:val="en-US"/>
-        </w:rPr>
-        <w:t xml:space="preserve">: </w:t>
-      </w:r>
-      <w:r>
-        <w:rPr>
-          <w:rFonts w:ascii="Times New Roman" w:hAnsi="Times New Roman"/>
-          <w:rtl w:val="0"/>
-          <w:lang w:val="en-US"/>
-        </w:rPr>
-        <w:t>If there is only one home at the leaf of a branch, recursively remove the the leaf vertex until it</w:t>
-      </w:r>
-      <w:r>
-        <w:rPr>
-          <w:rFonts w:ascii="Times New Roman" w:hAnsi="Times New Roman" w:hint="default"/>
-          <w:rtl w:val="0"/>
-          <w:lang w:val="en-US"/>
+        <w:rPr>
+          <w:rFonts w:ascii="Times New Roman" w:hAnsi="Times New Roman"/>
+        </w:rPr>
+      </w:pPr>
+      <w:r>
+        <w:rPr>
+          <w:rFonts w:ascii="Times New Roman" w:hAnsi="Times New Roman"/>
+        </w:rPr>
+        <w:t xml:space="preserve">Leaf drop-off: If there is only one home at the leaf of a branch, recursively remove the </w:t>
+      </w:r>
+      <w:r>
+        <w:rPr>
+          <w:rFonts w:ascii="Times New Roman" w:hAnsi="Times New Roman"/>
+        </w:rPr>
+        <w:t>leaf vertex until it</w:t>
+      </w:r>
+      <w:r>
+        <w:rPr>
+          <w:rFonts w:ascii="Times New Roman" w:hAnsi="Times New Roman"/>
         </w:rPr>
         <w:t>’</w:t>
       </w:r>
       <w:r>
         <w:rPr>
           <w:rFonts w:ascii="Times New Roman" w:hAnsi="Times New Roman"/>
-          <w:rtl w:val="0"/>
-          <w:lang w:val="en-US"/>
         </w:rPr>
         <w:t xml:space="preserve">s no longer a leaf. That branch vertex is the drop-off location. </w:t>
       </w:r>
     </w:p>
     <w:p>
       <w:pPr>
-        <w:pStyle w:val="List Paragraph"/>
+        <w:pStyle w:val="ListParagraph"/>
         <w:numPr>
           <w:ilvl w:val="0"/>
           <w:numId w:val="2"/>
         </w:numPr>
-        <w:bidi w:val="0"/>
-        <w:ind w:right="0"/>
-        <w:jc w:val="left"/>
-        <w:rPr>
-          <w:rFonts w:ascii="Times New Roman" w:hAnsi="Times New Roman"/>
-          <w:rtl w:val="0"/>
-          <w:lang w:val="en-US"/>
-        </w:rPr>
-      </w:pPr>
-      <w:r>
-        <w:rPr>
-          <w:rFonts w:ascii="Times New Roman" w:hAnsi="Times New Roman"/>
-          <w:rtl w:val="0"/>
-          <w:lang w:val="en-US"/>
-        </w:rPr>
-        <w:t>Long leaf</w:t>
-      </w:r>
-      <w:r>
-        <w:rPr>
-          <w:rFonts w:ascii="Times New Roman" w:hAnsi="Times New Roman"/>
-          <w:rtl w:val="0"/>
-          <w:lang w:val="en-US"/>
-        </w:rPr>
-        <w:t xml:space="preserve"> drop-off: If there are multiple homes along a single branch, recursively drop the leaf vertex until it</w:t>
-      </w:r>
-      <w:r>
-        <w:rPr>
-          <w:rFonts w:ascii="Times New Roman" w:hAnsi="Times New Roman" w:hint="default"/>
-          <w:rtl w:val="0"/>
-          <w:lang w:val="en-US"/>
+        <w:rPr>
+          <w:rFonts w:ascii="Times New Roman" w:hAnsi="Times New Roman"/>
+        </w:rPr>
+      </w:pPr>
+      <w:r>
+        <w:rPr>
+          <w:rFonts w:ascii="Times New Roman" w:hAnsi="Times New Roman"/>
+        </w:rPr>
+        <w:t>Long leaf drop-off: If there are multiple homes along a single branch,</w:t>
+      </w:r>
+      <w:r>
+        <w:rPr>
+          <w:rFonts w:ascii="Times New Roman" w:hAnsi="Times New Roman"/>
+        </w:rPr>
+        <w:t xml:space="preserve"> recursively drop the leaf vertex until it</w:t>
+      </w:r>
+      <w:r>
+        <w:rPr>
+          <w:rFonts w:ascii="Times New Roman" w:hAnsi="Times New Roman"/>
         </w:rPr>
         <w:t>’</w:t>
       </w:r>
       <w:r>
         <w:rPr>
           <w:rFonts w:ascii="Times New Roman" w:hAnsi="Times New Roman"/>
-          <w:rtl w:val="0"/>
-          <w:lang w:val="en-US"/>
-        </w:rPr>
-        <w:t xml:space="preserve">s another home. That home is the drop off location of TAs. </w:t>
+        </w:rPr>
+        <w:t xml:space="preserve">s another home. That home is the drop off location of </w:t>
+      </w:r>
+      <w:proofErr w:type="spellStart"/>
+      <w:r>
+        <w:rPr>
+          <w:rFonts w:ascii="Times New Roman" w:hAnsi="Times New Roman"/>
+        </w:rPr>
+        <w:t>TAs.</w:t>
+      </w:r>
+      <w:proofErr w:type="spellEnd"/>
+      <w:r>
+        <w:rPr>
+          <w:rFonts w:ascii="Times New Roman" w:hAnsi="Times New Roman"/>
+        </w:rPr>
+        <w:t xml:space="preserve"> </w:t>
       </w:r>
     </w:p>
     <w:p>
       <w:pPr>
-        <w:pStyle w:val="List Paragraph"/>
+        <w:pStyle w:val="ListParagraph"/>
         <w:numPr>
           <w:ilvl w:val="0"/>
           <w:numId w:val="2"/>
         </w:numPr>
-        <w:bidi w:val="0"/>
-        <w:ind w:right="0"/>
-        <w:jc w:val="left"/>
-        <w:rPr>
-          <w:rFonts w:ascii="Times New Roman" w:hAnsi="Times New Roman"/>
-          <w:rtl w:val="0"/>
-          <w:lang w:val="en-US"/>
-        </w:rPr>
-      </w:pPr>
-      <w:r>
-        <w:rPr>
-          <w:rFonts w:ascii="Times New Roman" w:hAnsi="Times New Roman"/>
-          <w:rtl w:val="0"/>
-          <w:lang w:val="en-US"/>
+        <w:rPr>
+          <w:rFonts w:ascii="Times New Roman" w:hAnsi="Times New Roman"/>
+        </w:rPr>
+      </w:pPr>
+      <w:r>
+        <w:rPr>
+          <w:rFonts w:ascii="Times New Roman" w:hAnsi="Times New Roman"/>
         </w:rPr>
         <w:t xml:space="preserve">Branch drop-off: If the home is right on the branch, just drop-off there. </w:t>
-      </w:r>
-      <w:r>
-        <w:rPr>
-          <w:rFonts w:ascii="Times New Roman" w:cs="Times New Roman" w:hAnsi="Times New Roman" w:eastAsia="Times New Roman"/>
-        </w:rPr>
       </w:r>
     </w:p>
     <w:sectPr>
-      <w:headerReference w:type="default" r:id="rId4"/>
-      <w:footerReference w:type="default" r:id="rId5"/>
-      <w:pgSz w:w="11900" w:h="16840" w:orient="portrait"/>
-      <w:pgMar w:top="1440" w:right="1440" w:bottom="1440" w:left="1440" w:header="708" w:footer="708"/>
-      <w:bidi w:val="0"/>
+      <w:headerReference w:type="default" r:id="rId7"/>
+      <w:footerReference w:type="default" r:id="rId8"/>
+      <w:pgSz w:w="11900" w:h="16840"/>
+      <w:pgMar w:top="1440" w:right="1440" w:bottom="1440" w:left="1440" w:header="708" w:footer="708" w:gutter="0"/>
+      <w:cols w:space="720"/>
     </w:sectPr>
   </w:body>
 </w:document>
 </file>
 
+<file path=word/endnotes.xml><?xml version="1.0" encoding="utf-8"?>
+<w:endnotes xmlns:wpc="http://schemas.microsoft.com/office/word/2010/wordprocessingCanvas" xmlns:cx="http://schemas.microsoft.com/office/drawing/2014/chartex" xmlns:cx1="http://schemas.microsoft.com/office/drawing/2015/9/8/chartex" xmlns:cx2="http://schemas.microsoft.com/office/drawing/2015/10/21/chartex" xmlns:cx3="http://schemas.microsoft.com/office/drawing/2016/5/9/chartex" xmlns:cx4="http://schemas.microsoft.com/office/drawing/2016/5/10/chartex" xmlns:cx5="http://schemas.microsoft.com/office/drawing/2016/5/11/chartex" xmlns:cx6="http://schemas.microsoft.com/office/drawing/2016/5/12/chartex" xmlns:cx7="http://schemas.microsoft.com/office/drawing/2016/5/13/chartex" xmlns:cx8="http://schemas.microsoft.com/office/drawing/2016/5/14/chartex" xmlns:mc="http://schemas.openxmlformats.org/markup-compatibility/2006" xmlns:aink="http://schemas.microsoft.com/office/drawing/2016/ink" xmlns:am3d="http://schemas.microsoft.com/office/drawing/2017/model3d" xmlns:o="urn:schemas-microsoft-com:office:office" xmlns:r="http://schemas.openxmlformats.org/officeDocument/2006/relationships" xmlns:m="http://schemas.openxmlformats.org/officeDocument/2006/math" xmlns:v="urn:schemas-microsoft-com:vml" xmlns:wp14="http://schemas.microsoft.com/office/word/2010/wordprocessingDrawing" xmlns:wp="http://schemas.openxmlformats.org/drawingml/2006/wordprocessingDrawing" xmlns:w10="urn:schemas-microsoft-com:office:word" xmlns:w="http://schemas.openxmlformats.org/wordprocessingml/2006/main" xmlns:w14="http://schemas.microsoft.com/office/word/2010/wordml" xmlns:w15="http://schemas.microsoft.com/office/word/2012/wordml" xmlns:w16cid="http://schemas.microsoft.com/office/word/2016/wordml/cid" xmlns:w16se="http://schemas.microsoft.com/office/word/2015/wordml/symex" xmlns:wpg="http://schemas.microsoft.com/office/word/2010/wordprocessingGroup" xmlns:wpi="http://schemas.microsoft.com/office/word/2010/wordprocessingInk" xmlns:wne="http://schemas.microsoft.com/office/word/2006/wordml" xmlns:wps="http://schemas.microsoft.com/office/word/2010/wordprocessingShape" mc:Ignorable="w14 w15 w16se w16cid wp14">
+  <w:endnote w:type="separator" w:id="-1">
+    <w:p>
+      <w:r>
+        <w:separator/>
+      </w:r>
+    </w:p>
+  </w:endnote>
+  <w:endnote w:type="continuationSeparator" w:id="0">
+    <w:p>
+      <w:r>
+        <w:continuationSeparator/>
+      </w:r>
+    </w:p>
+  </w:endnote>
+</w:endnotes>
+</file>
+
 <file path=word/footer1.xml><?xml version="1.0" encoding="utf-8"?>
-<w:ftr xmlns:r="http://schemas.openxmlformats.org/officeDocument/2006/relationships" xmlns:wp="http://schemas.openxmlformats.org/drawingml/2006/wordprocessingDrawing" xmlns:w="http://schemas.openxmlformats.org/wordprocessingml/2006/main" xmlns:w10="urn:schemas-microsoft-com:office:word" xmlns:w14="http://schemas.microsoft.com/office/word/2010/wordml" xmlns:wps="http://schemas.microsoft.com/office/word/2010/wordprocessingShape" xmlns:wpg="http://schemas.microsoft.com/office/word/2010/wordprocessingGroup" xmlns:mc="http://schemas.openxmlformats.org/markup-compatibility/2006" xmlns:v="urn:schemas-microsoft-com:vml" xmlns:o="urn:schemas-microsoft-com:office:office" xmlns:m="http://schemas.openxmlformats.org/officeDocument/2006/math" mc:Ignorable="w14">
+<w:ftr xmlns:wpc="http://schemas.microsoft.com/office/word/2010/wordprocessingCanvas" xmlns:cx="http://schemas.microsoft.com/office/drawing/2014/chartex" xmlns:cx1="http://schemas.microsoft.com/office/drawing/2015/9/8/chartex" xmlns:cx2="http://schemas.microsoft.com/office/drawing/2015/10/21/chartex" xmlns:cx3="http://schemas.microsoft.com/office/drawing/2016/5/9/chartex" xmlns:cx4="http://schemas.microsoft.com/office/drawing/2016/5/10/chartex" xmlns:cx5="http://schemas.microsoft.com/office/drawing/2016/5/11/chartex" xmlns:cx6="http://schemas.microsoft.com/office/drawing/2016/5/12/chartex" xmlns:cx7="http://schemas.microsoft.com/office/drawing/2016/5/13/chartex" xmlns:cx8="http://schemas.microsoft.com/office/drawing/2016/5/14/chartex" xmlns:mc="http://schemas.openxmlformats.org/markup-compatibility/2006" xmlns:aink="http://schemas.microsoft.com/office/drawing/2016/ink" xmlns:am3d="http://schemas.microsoft.com/office/drawing/2017/model3d" xmlns:o="urn:schemas-microsoft-com:office:office" xmlns:r="http://schemas.openxmlformats.org/officeDocument/2006/relationships" xmlns:m="http://schemas.openxmlformats.org/officeDocument/2006/math" xmlns:v="urn:schemas-microsoft-com:vml" xmlns:wp14="http://schemas.microsoft.com/office/word/2010/wordprocessingDrawing" xmlns:wp="http://schemas.openxmlformats.org/drawingml/2006/wordprocessingDrawing" xmlns:w10="urn:schemas-microsoft-com:office:word" xmlns:w="http://schemas.openxmlformats.org/wordprocessingml/2006/main" xmlns:w14="http://schemas.microsoft.com/office/word/2010/wordml" xmlns:w15="http://schemas.microsoft.com/office/word/2012/wordml" xmlns:w16cid="http://schemas.microsoft.com/office/word/2016/wordml/cid" xmlns:w16se="http://schemas.microsoft.com/office/word/2015/wordml/symex" xmlns:wpg="http://schemas.microsoft.com/office/word/2010/wordprocessingGroup" xmlns:wpi="http://schemas.microsoft.com/office/word/2010/wordprocessingInk" xmlns:wne="http://schemas.microsoft.com/office/word/2006/wordml" xmlns:wps="http://schemas.microsoft.com/office/word/2010/wordprocessingShape" mc:Ignorable="w14 w15 w16se w16cid wp14">
   <w:p>
     <w:pPr>
-      <w:pStyle w:val="Header &amp; Footer"/>
-      <w:bidi w:val="0"/>
+      <w:pStyle w:val="HeaderFooter"/>
     </w:pPr>
-    <w:r/>
   </w:p>
 </w:ftr>
 </file>
 
+<file path=word/footnotes.xml><?xml version="1.0" encoding="utf-8"?>
+<w:footnotes xmlns:wpc="http://schemas.microsoft.com/office/word/2010/wordprocessingCanvas" xmlns:cx="http://schemas.microsoft.com/office/drawing/2014/chartex" xmlns:cx1="http://schemas.microsoft.com/office/drawing/2015/9/8/chartex" xmlns:cx2="http://schemas.microsoft.com/office/drawing/2015/10/21/chartex" xmlns:cx3="http://schemas.microsoft.com/office/drawing/2016/5/9/chartex" xmlns:cx4="http://schemas.microsoft.com/office/drawing/2016/5/10/chartex" xmlns:cx5="http://schemas.microsoft.com/office/drawing/2016/5/11/chartex" xmlns:cx6="http://schemas.microsoft.com/office/drawing/2016/5/12/chartex" xmlns:cx7="http://schemas.microsoft.com/office/drawing/2016/5/13/chartex" xmlns:cx8="http://schemas.microsoft.com/office/drawing/2016/5/14/chartex" xmlns:mc="http://schemas.openxmlformats.org/markup-compatibility/2006" xmlns:aink="http://schemas.microsoft.com/office/drawing/2016/ink" xmlns:am3d="http://schemas.microsoft.com/office/drawing/2017/model3d" xmlns:o="urn:schemas-microsoft-com:office:office" xmlns:r="http://schemas.openxmlformats.org/officeDocument/2006/relationships" xmlns:m="http://schemas.openxmlformats.org/officeDocument/2006/math" xmlns:v="urn:schemas-microsoft-com:vml" xmlns:wp14="http://schemas.microsoft.com/office/word/2010/wordprocessingDrawing" xmlns:wp="http://schemas.openxmlformats.org/drawingml/2006/wordprocessingDrawing" xmlns:w10="urn:schemas-microsoft-com:office:word" xmlns:w="http://schemas.openxmlformats.org/wordprocessingml/2006/main" xmlns:w14="http://schemas.microsoft.com/office/word/2010/wordml" xmlns:w15="http://schemas.microsoft.com/office/word/2012/wordml" xmlns:w16cid="http://schemas.microsoft.com/office/word/2016/wordml/cid" xmlns:w16se="http://schemas.microsoft.com/office/word/2015/wordml/symex" xmlns:wpg="http://schemas.microsoft.com/office/word/2010/wordprocessingGroup" xmlns:wpi="http://schemas.microsoft.com/office/word/2010/wordprocessingInk" xmlns:wne="http://schemas.microsoft.com/office/word/2006/wordml" xmlns:wps="http://schemas.microsoft.com/office/word/2010/wordprocessingShape" mc:Ignorable="w14 w15 w16se w16cid wp14">
+  <w:footnote w:type="separator" w:id="-1">
+    <w:p>
+      <w:r>
+        <w:separator/>
+      </w:r>
+    </w:p>
+  </w:footnote>
+  <w:footnote w:type="continuationSeparator" w:id="0">
+    <w:p>
+      <w:r>
+        <w:continuationSeparator/>
+      </w:r>
+    </w:p>
+  </w:footnote>
+</w:footnotes>
+</file>
+
 <file path=word/header1.xml><?xml version="1.0" encoding="utf-8"?>
-<w:hdr xmlns:r="http://schemas.openxmlformats.org/officeDocument/2006/relationships" xmlns:wp="http://schemas.openxmlformats.org/drawingml/2006/wordprocessingDrawing" xmlns:w="http://schemas.openxmlformats.org/wordprocessingml/2006/main" xmlns:w10="urn:schemas-microsoft-com:office:word" xmlns:w14="http://schemas.microsoft.com/office/word/2010/wordml" xmlns:wps="http://schemas.microsoft.com/office/word/2010/wordprocessingShape" xmlns:wpg="http://schemas.microsoft.com/office/word/2010/wordprocessingGroup" xmlns:mc="http://schemas.openxmlformats.org/markup-compatibility/2006" xmlns:v="urn:schemas-microsoft-com:vml" xmlns:o="urn:schemas-microsoft-com:office:office" xmlns:m="http://schemas.openxmlformats.org/officeDocument/2006/math" mc:Ignorable="w14">
+<w:hdr xmlns:wpc="http://schemas.microsoft.com/office/word/2010/wordprocessingCanvas" xmlns:cx="http://schemas.microsoft.com/office/drawing/2014/chartex" xmlns:cx1="http://schemas.microsoft.com/office/drawing/2015/9/8/chartex" xmlns:cx2="http://schemas.microsoft.com/office/drawing/2015/10/21/chartex" xmlns:cx3="http://schemas.microsoft.com/office/drawing/2016/5/9/chartex" xmlns:cx4="http://schemas.microsoft.com/office/drawing/2016/5/10/chartex" xmlns:cx5="http://schemas.microsoft.com/office/drawing/2016/5/11/chartex" xmlns:cx6="http://schemas.microsoft.com/office/drawing/2016/5/12/chartex" xmlns:cx7="http://schemas.microsoft.com/office/drawing/2016/5/13/chartex" xmlns:cx8="http://schemas.microsoft.com/office/drawing/2016/5/14/chartex" xmlns:mc="http://schemas.openxmlformats.org/markup-compatibility/2006" xmlns:aink="http://schemas.microsoft.com/office/drawing/2016/ink" xmlns:am3d="http://schemas.microsoft.com/office/drawing/2017/model3d" xmlns:o="urn:schemas-microsoft-com:office:office" xmlns:r="http://schemas.openxmlformats.org/officeDocument/2006/relationships" xmlns:m="http://schemas.openxmlformats.org/officeDocument/2006/math" xmlns:v="urn:schemas-microsoft-com:vml" xmlns:wp14="http://schemas.microsoft.com/office/word/2010/wordprocessingDrawing" xmlns:wp="http://schemas.openxmlformats.org/drawingml/2006/wordprocessingDrawing" xmlns:w10="urn:schemas-microsoft-com:office:word" xmlns:w="http://schemas.openxmlformats.org/wordprocessingml/2006/main" xmlns:w14="http://schemas.microsoft.com/office/word/2010/wordml" xmlns:w15="http://schemas.microsoft.com/office/word/2012/wordml" xmlns:w16cid="http://schemas.microsoft.com/office/word/2016/wordml/cid" xmlns:w16se="http://schemas.microsoft.com/office/word/2015/wordml/symex" xmlns:wpg="http://schemas.microsoft.com/office/word/2010/wordprocessingGroup" xmlns:wpi="http://schemas.microsoft.com/office/word/2010/wordprocessingInk" xmlns:wne="http://schemas.microsoft.com/office/word/2006/wordml" xmlns:wps="http://schemas.microsoft.com/office/word/2010/wordprocessingShape" mc:Ignorable="w14 w15 w16se w16cid wp14">
   <w:p>
     <w:pPr>
-      <w:pStyle w:val="Header &amp; Footer"/>
-      <w:bidi w:val="0"/>
+      <w:pStyle w:val="HeaderFooter"/>
     </w:pPr>
-    <w:r/>
   </w:p>
 </w:hdr>
 </file>
 
 <file path=word/numbering.xml><?xml version="1.0" encoding="utf-8"?>
-<w:numbering xmlns:w="http://schemas.openxmlformats.org/wordprocessingml/2006/main" xmlns:wp="http://schemas.openxmlformats.org/drawingml/2006/wordprocessingDrawing" xmlns:w14="http://schemas.microsoft.com/office/word/2010/wordml" xmlns:r="http://schemas.openxmlformats.org/officeDocument/2006/relationships" xmlns:v="urn:schemas-microsoft-com:vml" xmlns:o="urn:schemas-microsoft-com:office:office">
-  <w:abstractNum w:abstractNumId="0">
+<w:numbering xmlns:wpc="http://schemas.microsoft.com/office/word/2010/wordprocessingCanvas" xmlns:cx="http://schemas.microsoft.com/office/drawing/2014/chartex" xmlns:cx1="http://schemas.microsoft.com/office/drawing/2015/9/8/chartex" xmlns:cx2="http://schemas.microsoft.com/office/drawing/2015/10/21/chartex" xmlns:cx3="http://schemas.microsoft.com/office/drawing/2016/5/9/chartex" xmlns:cx4="http://schemas.microsoft.com/office/drawing/2016/5/10/chartex" xmlns:cx5="http://schemas.microsoft.com/office/drawing/2016/5/11/chartex" xmlns:cx6="http://schemas.microsoft.com/office/drawing/2016/5/12/chartex" xmlns:cx7="http://schemas.microsoft.com/office/drawing/2016/5/13/chartex" xmlns:cx8="http://schemas.microsoft.com/office/drawing/2016/5/14/chartex" xmlns:mc="http://schemas.openxmlformats.org/markup-compatibility/2006" xmlns:aink="http://schemas.microsoft.com/office/drawing/2016/ink" xmlns:am3d="http://schemas.microsoft.com/office/drawing/2017/model3d" xmlns:o="urn:schemas-microsoft-com:office:office" xmlns:r="http://schemas.openxmlformats.org/officeDocument/2006/relationships" xmlns:m="http://schemas.openxmlformats.org/officeDocument/2006/math" xmlns:v="urn:schemas-microsoft-com:vml" xmlns:wp14="http://schemas.microsoft.com/office/word/2010/wordprocessingDrawing" xmlns:wp="http://schemas.openxmlformats.org/drawingml/2006/wordprocessingDrawing" xmlns:w10="urn:schemas-microsoft-com:office:word" xmlns:w="http://schemas.openxmlformats.org/wordprocessingml/2006/main" xmlns:w14="http://schemas.microsoft.com/office/word/2010/wordml" xmlns:w15="http://schemas.microsoft.com/office/word/2012/wordml" xmlns:w16cid="http://schemas.microsoft.com/office/word/2016/wordml/cid" xmlns:w16se="http://schemas.microsoft.com/office/word/2015/wordml/symex" xmlns:wpg="http://schemas.microsoft.com/office/word/2010/wordprocessingGroup" xmlns:wpi="http://schemas.microsoft.com/office/word/2010/wordprocessingInk" xmlns:wne="http://schemas.microsoft.com/office/word/2006/wordml" xmlns:wps="http://schemas.microsoft.com/office/word/2010/wordprocessingShape" mc:Ignorable="w14 w15 w16se w16cid wp14">
+  <w:abstractNum w:abstractNumId="0" w15:restartNumberingAfterBreak="0">
+    <w:nsid w:val="0BD81CB7"/>
     <w:multiLevelType w:val="hybridMultilevel"/>
-    <w:numStyleLink w:val="Imported Style 1"/>
-  </w:abstractNum>
-  <w:abstractNum w:abstractNumId="1">
-    <w:multiLevelType w:val="hybridMultilevel"/>
-    <w:styleLink w:val="Imported Style 1"/>
-    <w:lvl w:ilvl="0">
+    <w:tmpl w:val="A3C67322"/>
+    <w:styleLink w:val="ImportedStyle1"/>
+    <w:lvl w:ilvl="0" w:tplc="3BEAE3A4">
       <w:start w:val="1"/>
       <w:numFmt w:val="decimal"/>
-      <w:suff w:val="tab"/>
       <w:lvlText w:val="%1."/>
       <w:lvlJc w:val="left"/>
       <w:pPr>
@@ -682,10 +831,9 @@
         <w:vertAlign w:val="baseline"/>
       </w:rPr>
     </w:lvl>
-    <w:lvl w:ilvl="1">
+    <w:lvl w:ilvl="1" w:tplc="D18EF12A">
       <w:start w:val="1"/>
       <w:numFmt w:val="lowerLetter"/>
-      <w:suff w:val="tab"/>
       <w:lvlText w:val="%2."/>
       <w:lvlJc w:val="left"/>
       <w:pPr>
@@ -708,10 +856,9 @@
         <w:vertAlign w:val="baseline"/>
       </w:rPr>
     </w:lvl>
-    <w:lvl w:ilvl="2">
+    <w:lvl w:ilvl="2" w:tplc="9CC0E93A">
       <w:start w:val="1"/>
       <w:numFmt w:val="lowerRoman"/>
-      <w:suff w:val="tab"/>
       <w:lvlText w:val="%3."/>
       <w:lvlJc w:val="left"/>
       <w:pPr>
@@ -734,10 +881,9 @@
         <w:vertAlign w:val="baseline"/>
       </w:rPr>
     </w:lvl>
-    <w:lvl w:ilvl="3">
+    <w:lvl w:ilvl="3" w:tplc="1480EEF6">
       <w:start w:val="1"/>
       <w:numFmt w:val="decimal"/>
-      <w:suff w:val="tab"/>
       <w:lvlText w:val="%4."/>
       <w:lvlJc w:val="left"/>
       <w:pPr>
@@ -760,10 +906,9 @@
         <w:vertAlign w:val="baseline"/>
       </w:rPr>
     </w:lvl>
-    <w:lvl w:ilvl="4">
+    <w:lvl w:ilvl="4" w:tplc="FF66A06E">
       <w:start w:val="1"/>
       <w:numFmt w:val="lowerLetter"/>
-      <w:suff w:val="tab"/>
       <w:lvlText w:val="%5."/>
       <w:lvlJc w:val="left"/>
       <w:pPr>
@@ -786,10 +931,9 @@
         <w:vertAlign w:val="baseline"/>
       </w:rPr>
     </w:lvl>
-    <w:lvl w:ilvl="5">
+    <w:lvl w:ilvl="5" w:tplc="45044196">
       <w:start w:val="1"/>
       <w:numFmt w:val="lowerRoman"/>
-      <w:suff w:val="tab"/>
       <w:lvlText w:val="%6."/>
       <w:lvlJc w:val="left"/>
       <w:pPr>
@@ -812,10 +956,9 @@
         <w:vertAlign w:val="baseline"/>
       </w:rPr>
     </w:lvl>
-    <w:lvl w:ilvl="6">
+    <w:lvl w:ilvl="6" w:tplc="A4A863E0">
       <w:start w:val="1"/>
       <w:numFmt w:val="decimal"/>
-      <w:suff w:val="tab"/>
       <w:lvlText w:val="%7."/>
       <w:lvlJc w:val="left"/>
       <w:pPr>
@@ -838,10 +981,9 @@
         <w:vertAlign w:val="baseline"/>
       </w:rPr>
     </w:lvl>
-    <w:lvl w:ilvl="7">
+    <w:lvl w:ilvl="7" w:tplc="DF10F54A">
       <w:start w:val="1"/>
       <w:numFmt w:val="lowerLetter"/>
-      <w:suff w:val="tab"/>
       <w:lvlText w:val="%8."/>
       <w:lvlJc w:val="left"/>
       <w:pPr>
@@ -864,10 +1006,9 @@
         <w:vertAlign w:val="baseline"/>
       </w:rPr>
     </w:lvl>
-    <w:lvl w:ilvl="8">
+    <w:lvl w:ilvl="8" w:tplc="9E049BE0">
       <w:start w:val="1"/>
       <w:numFmt w:val="lowerRoman"/>
-      <w:suff w:val="tab"/>
       <w:lvlText w:val="%9."/>
       <w:lvlJc w:val="left"/>
       <w:pPr>
@@ -891,58 +1032,33 @@
       </w:rPr>
     </w:lvl>
   </w:abstractNum>
+  <w:abstractNum w:abstractNumId="1" w15:restartNumberingAfterBreak="0">
+    <w:nsid w:val="56181039"/>
+    <w:multiLevelType w:val="hybridMultilevel"/>
+    <w:tmpl w:val="A3C67322"/>
+    <w:numStyleLink w:val="ImportedStyle1"/>
+  </w:abstractNum>
   <w:num w:numId="1">
-    <w:abstractNumId w:val="1"/>
+    <w:abstractNumId w:val="0"/>
   </w:num>
   <w:num w:numId="2">
-    <w:abstractNumId w:val="0"/>
+    <w:abstractNumId w:val="1"/>
   </w:num>
 </w:numbering>
 </file>
 
 <file path=word/styles.xml><?xml version="1.0" encoding="utf-8"?>
-<w:styles xmlns:w="http://schemas.openxmlformats.org/wordprocessingml/2006/main" xmlns:mc="http://schemas.openxmlformats.org/markup-compatibility/2006" xmlns:w14="http://schemas.microsoft.com/office/word/2010/wordml" mc:Ignorable="w14">
+<w:styles xmlns:mc="http://schemas.openxmlformats.org/markup-compatibility/2006" xmlns:r="http://schemas.openxmlformats.org/officeDocument/2006/relationships" xmlns:w="http://schemas.openxmlformats.org/wordprocessingml/2006/main" xmlns:w14="http://schemas.microsoft.com/office/word/2010/wordml" xmlns:w15="http://schemas.microsoft.com/office/word/2012/wordml" xmlns:w16cid="http://schemas.microsoft.com/office/word/2016/wordml/cid" xmlns:w16se="http://schemas.microsoft.com/office/word/2015/wordml/symex" mc:Ignorable="w14 w15 w16se w16cid">
   <w:docDefaults>
     <w:rPrDefault>
       <w:rPr>
-        <w:rFonts w:ascii="Times New Roman" w:cs="Times New Roman" w:hAnsi="Times New Roman" w:eastAsia="Arial Unicode MS"/>
-        <w:b w:val="0"/>
-        <w:bCs w:val="0"/>
-        <w:i w:val="0"/>
-        <w:iCs w:val="0"/>
-        <w:caps w:val="0"/>
-        <w:smallCaps w:val="0"/>
-        <w:strike w:val="0"/>
-        <w:dstrike w:val="0"/>
-        <w:outline w:val="0"/>
-        <w:emboss w:val="0"/>
-        <w:imprint w:val="0"/>
-        <w:vanish w:val="0"/>
-        <w:color w:val="auto"/>
-        <w:spacing w:val="0"/>
-        <w:w w:val="100"/>
-        <w:kern w:val="0"/>
-        <w:position w:val="0"/>
-        <w:sz w:val="20"/>
-        <w:szCs w:val="20"/>
-        <w:u w:val="none" w:color="auto"/>
+        <w:rFonts w:ascii="Times New Roman" w:eastAsia="Arial Unicode MS" w:hAnsi="Times New Roman" w:cs="Times New Roman"/>
         <w:bdr w:val="nil"/>
-        <w:vertAlign w:val="baseline"/>
-        <w:lang/>
+        <w:lang w:val="en-US" w:eastAsia="zh-CN" w:bidi="ar-SA"/>
       </w:rPr>
     </w:rPrDefault>
     <w:pPrDefault>
       <w:pPr>
-        <w:keepNext w:val="0"/>
-        <w:keepLines w:val="0"/>
-        <w:pageBreakBefore w:val="0"/>
-        <w:framePr w:anchorLock="0" w:w="0" w:h="0" w:vSpace="0" w:hSpace="0" w:xAlign="left" w:y="0" w:hRule="exact" w:vAnchor="margin"/>
-        <w:widowControl w:val="1"/>
-        <w:numPr>
-          <w:ilvl w:val="0"/>
-          <w:numId w:val="0"/>
-        </w:numPr>
-        <w:suppressLineNumbers w:val="0"/>
         <w:pBdr>
           <w:top w:val="nil"/>
           <w:left w:val="nil"/>
@@ -951,28 +1067,421 @@
           <w:between w:val="nil"/>
           <w:bar w:val="nil"/>
         </w:pBdr>
-        <w:shd w:val="clear" w:color="auto" w:fill="auto"/>
-        <w:suppressAutoHyphens w:val="0"/>
-        <w:spacing w:before="0" w:beforeAutospacing="0" w:after="0" w:afterAutospacing="0" w:line="240" w:lineRule="auto"/>
-        <w:ind w:left="0" w:right="0" w:firstLine="0"/>
-        <w:jc w:val="left"/>
-        <w:outlineLvl w:val="9"/>
       </w:pPr>
     </w:pPrDefault>
   </w:docDefaults>
+  <w:latentStyles w:defLockedState="0" w:defUIPriority="99" w:defSemiHidden="0" w:defUnhideWhenUsed="0" w:defQFormat="0" w:count="375">
+    <w:lsdException w:name="Normal" w:uiPriority="0" w:qFormat="1"/>
+    <w:lsdException w:name="heading 1" w:uiPriority="9" w:qFormat="1"/>
+    <w:lsdException w:name="heading 2" w:semiHidden="1" w:uiPriority="9" w:unhideWhenUsed="1" w:qFormat="1"/>
+    <w:lsdException w:name="heading 3" w:semiHidden="1" w:uiPriority="9" w:unhideWhenUsed="1" w:qFormat="1"/>
+    <w:lsdException w:name="heading 4" w:semiHidden="1" w:uiPriority="9" w:unhideWhenUsed="1" w:qFormat="1"/>
+    <w:lsdException w:name="heading 5" w:semiHidden="1" w:uiPriority="9" w:unhideWhenUsed="1" w:qFormat="1"/>
+    <w:lsdException w:name="heading 6" w:semiHidden="1" w:uiPriority="9" w:unhideWhenUsed="1" w:qFormat="1"/>
+    <w:lsdException w:name="heading 7" w:semiHidden="1" w:uiPriority="9" w:unhideWhenUsed="1" w:qFormat="1"/>
+    <w:lsdException w:name="heading 8" w:semiHidden="1" w:uiPriority="9" w:unhideWhenUsed="1" w:qFormat="1"/>
+    <w:lsdException w:name="heading 9" w:semiHidden="1" w:uiPriority="9" w:unhideWhenUsed="1" w:qFormat="1"/>
+    <w:lsdException w:name="index 1" w:semiHidden="1" w:unhideWhenUsed="1"/>
+    <w:lsdException w:name="index 2" w:semiHidden="1" w:unhideWhenUsed="1"/>
+    <w:lsdException w:name="index 3" w:semiHidden="1" w:unhideWhenUsed="1"/>
+    <w:lsdException w:name="index 4" w:semiHidden="1" w:unhideWhenUsed="1"/>
+    <w:lsdException w:name="index 5" w:semiHidden="1" w:unhideWhenUsed="1"/>
+    <w:lsdException w:name="index 6" w:semiHidden="1" w:unhideWhenUsed="1"/>
+    <w:lsdException w:name="index 7" w:semiHidden="1" w:unhideWhenUsed="1"/>
+    <w:lsdException w:name="index 8" w:semiHidden="1" w:unhideWhenUsed="1"/>
+    <w:lsdException w:name="index 9" w:semiHidden="1" w:unhideWhenUsed="1"/>
+    <w:lsdException w:name="toc 1" w:semiHidden="1" w:uiPriority="39" w:unhideWhenUsed="1"/>
+    <w:lsdException w:name="toc 2" w:semiHidden="1" w:uiPriority="39" w:unhideWhenUsed="1"/>
+    <w:lsdException w:name="toc 3" w:semiHidden="1" w:uiPriority="39" w:unhideWhenUsed="1"/>
+    <w:lsdException w:name="toc 4" w:semiHidden="1" w:uiPriority="39" w:unhideWhenUsed="1"/>
+    <w:lsdException w:name="toc 5" w:semiHidden="1" w:uiPriority="39" w:unhideWhenUsed="1"/>
+    <w:lsdException w:name="toc 6" w:semiHidden="1" w:uiPriority="39" w:unhideWhenUsed="1"/>
+    <w:lsdException w:name="toc 7" w:semiHidden="1" w:uiPriority="39" w:unhideWhenUsed="1"/>
+    <w:lsdException w:name="toc 8" w:semiHidden="1" w:uiPriority="39" w:unhideWhenUsed="1"/>
+    <w:lsdException w:name="toc 9" w:semiHidden="1" w:uiPriority="39" w:unhideWhenUsed="1"/>
+    <w:lsdException w:name="Normal Indent" w:semiHidden="1" w:unhideWhenUsed="1"/>
+    <w:lsdException w:name="footnote text" w:semiHidden="1" w:unhideWhenUsed="1"/>
+    <w:lsdException w:name="annotation text" w:semiHidden="1" w:unhideWhenUsed="1"/>
+    <w:lsdException w:name="header" w:semiHidden="1" w:unhideWhenUsed="1"/>
+    <w:lsdException w:name="footer" w:semiHidden="1" w:unhideWhenUsed="1"/>
+    <w:lsdException w:name="index heading" w:semiHidden="1" w:unhideWhenUsed="1"/>
+    <w:lsdException w:name="caption" w:semiHidden="1" w:uiPriority="35" w:unhideWhenUsed="1" w:qFormat="1"/>
+    <w:lsdException w:name="table of figures" w:semiHidden="1" w:unhideWhenUsed="1"/>
+    <w:lsdException w:name="envelope address" w:semiHidden="1" w:unhideWhenUsed="1"/>
+    <w:lsdException w:name="envelope return" w:semiHidden="1" w:unhideWhenUsed="1"/>
+    <w:lsdException w:name="footnote reference" w:semiHidden="1" w:unhideWhenUsed="1"/>
+    <w:lsdException w:name="annotation reference" w:semiHidden="1" w:unhideWhenUsed="1"/>
+    <w:lsdException w:name="line number" w:semiHidden="1" w:unhideWhenUsed="1"/>
+    <w:lsdException w:name="page number" w:semiHidden="1" w:unhideWhenUsed="1"/>
+    <w:lsdException w:name="endnote reference" w:semiHidden="1" w:unhideWhenUsed="1"/>
+    <w:lsdException w:name="endnote text" w:semiHidden="1" w:unhideWhenUsed="1"/>
+    <w:lsdException w:name="table of authorities" w:semiHidden="1" w:unhideWhenUsed="1"/>
+    <w:lsdException w:name="macro" w:semiHidden="1" w:unhideWhenUsed="1"/>
+    <w:lsdException w:name="toa heading" w:semiHidden="1" w:unhideWhenUsed="1"/>
+    <w:lsdException w:name="List" w:semiHidden="1" w:unhideWhenUsed="1"/>
+    <w:lsdException w:name="List Bullet" w:semiHidden="1" w:unhideWhenUsed="1"/>
+    <w:lsdException w:name="List Number" w:semiHidden="1" w:unhideWhenUsed="1"/>
+    <w:lsdException w:name="List 2" w:semiHidden="1" w:unhideWhenUsed="1"/>
+    <w:lsdException w:name="List 3" w:semiHidden="1" w:unhideWhenUsed="1"/>
+    <w:lsdException w:name="List 4" w:semiHidden="1" w:unhideWhenUsed="1"/>
+    <w:lsdException w:name="List 5" w:semiHidden="1" w:unhideWhenUsed="1"/>
+    <w:lsdException w:name="List Bullet 2" w:semiHidden="1" w:unhideWhenUsed="1"/>
+    <w:lsdException w:name="List Bullet 3" w:semiHidden="1" w:unhideWhenUsed="1"/>
+    <w:lsdException w:name="List Bullet 4" w:semiHidden="1" w:unhideWhenUsed="1"/>
+    <w:lsdException w:name="List Bullet 5" w:semiHidden="1" w:unhideWhenUsed="1"/>
+    <w:lsdException w:name="List Number 2" w:semiHidden="1" w:unhideWhenUsed="1"/>
+    <w:lsdException w:name="List Number 3" w:semiHidden="1" w:unhideWhenUsed="1"/>
+    <w:lsdException w:name="List Number 4" w:semiHidden="1" w:unhideWhenUsed="1"/>
+    <w:lsdException w:name="List Number 5" w:semiHidden="1" w:unhideWhenUsed="1"/>
+    <w:lsdException w:name="Title" w:uiPriority="10" w:qFormat="1"/>
+    <w:lsdException w:name="Closing" w:semiHidden="1" w:unhideWhenUsed="1"/>
+    <w:lsdException w:name="Signature" w:semiHidden="1" w:unhideWhenUsed="1"/>
+    <w:lsdException w:name="Default Paragraph Font" w:semiHidden="1" w:uiPriority="1" w:unhideWhenUsed="1"/>
+    <w:lsdException w:name="Body Text" w:semiHidden="1" w:unhideWhenUsed="1"/>
+    <w:lsdException w:name="Body Text Indent" w:semiHidden="1" w:unhideWhenUsed="1"/>
+    <w:lsdException w:name="List Continue" w:semiHidden="1" w:unhideWhenUsed="1"/>
+    <w:lsdException w:name="List Continue 2" w:semiHidden="1" w:unhideWhenUsed="1"/>
+    <w:lsdException w:name="List Continue 3" w:semiHidden="1" w:unhideWhenUsed="1"/>
+    <w:lsdException w:name="List Continue 4" w:semiHidden="1" w:unhideWhenUsed="1"/>
+    <w:lsdException w:name="List Continue 5" w:semiHidden="1" w:unhideWhenUsed="1"/>
+    <w:lsdException w:name="Message Header" w:semiHidden="1" w:unhideWhenUsed="1"/>
+    <w:lsdException w:name="Subtitle" w:uiPriority="11" w:qFormat="1"/>
+    <w:lsdException w:name="Salutation" w:semiHidden="1" w:unhideWhenUsed="1"/>
+    <w:lsdException w:name="Date" w:semiHidden="1" w:unhideWhenUsed="1"/>
+    <w:lsdException w:name="Body Text First Indent" w:semiHidden="1" w:unhideWhenUsed="1"/>
+    <w:lsdException w:name="Body Text First Indent 2" w:semiHidden="1" w:unhideWhenUsed="1"/>
+    <w:lsdException w:name="Note Heading" w:semiHidden="1" w:unhideWhenUsed="1"/>
+    <w:lsdException w:name="Body Text 2" w:semiHidden="1" w:unhideWhenUsed="1"/>
+    <w:lsdException w:name="Body Text 3" w:semiHidden="1" w:unhideWhenUsed="1"/>
+    <w:lsdException w:name="Body Text Indent 2" w:semiHidden="1" w:unhideWhenUsed="1"/>
+    <w:lsdException w:name="Body Text Indent 3" w:semiHidden="1" w:unhideWhenUsed="1"/>
+    <w:lsdException w:name="Block Text" w:semiHidden="1" w:unhideWhenUsed="1"/>
+    <w:lsdException w:name="Hyperlink" w:semiHidden="1" w:unhideWhenUsed="1"/>
+    <w:lsdException w:name="FollowedHyperlink" w:semiHidden="1" w:unhideWhenUsed="1"/>
+    <w:lsdException w:name="Strong" w:uiPriority="22" w:qFormat="1"/>
+    <w:lsdException w:name="Emphasis" w:uiPriority="20" w:qFormat="1"/>
+    <w:lsdException w:name="Document Map" w:semiHidden="1" w:unhideWhenUsed="1"/>
+    <w:lsdException w:name="Plain Text" w:semiHidden="1" w:unhideWhenUsed="1"/>
+    <w:lsdException w:name="E-mail Signature" w:semiHidden="1" w:unhideWhenUsed="1"/>
+    <w:lsdException w:name="HTML Top of Form" w:semiHidden="1" w:unhideWhenUsed="1"/>
+    <w:lsdException w:name="HTML Bottom of Form" w:semiHidden="1" w:unhideWhenUsed="1"/>
+    <w:lsdException w:name="Normal (Web)" w:semiHidden="1" w:unhideWhenUsed="1"/>
+    <w:lsdException w:name="HTML Acronym" w:semiHidden="1" w:unhideWhenUsed="1"/>
+    <w:lsdException w:name="HTML Address" w:semiHidden="1" w:unhideWhenUsed="1"/>
+    <w:lsdException w:name="HTML Cite" w:semiHidden="1" w:unhideWhenUsed="1"/>
+    <w:lsdException w:name="HTML Code" w:semiHidden="1" w:unhideWhenUsed="1"/>
+    <w:lsdException w:name="HTML Definition" w:semiHidden="1" w:unhideWhenUsed="1"/>
+    <w:lsdException w:name="HTML Keyboard" w:semiHidden="1" w:unhideWhenUsed="1"/>
+    <w:lsdException w:name="HTML Preformatted" w:semiHidden="1" w:unhideWhenUsed="1"/>
+    <w:lsdException w:name="HTML Sample" w:semiHidden="1" w:unhideWhenUsed="1"/>
+    <w:lsdException w:name="HTML Typewriter" w:semiHidden="1" w:unhideWhenUsed="1"/>
+    <w:lsdException w:name="HTML Variable" w:semiHidden="1" w:unhideWhenUsed="1"/>
+    <w:lsdException w:name="Normal Table" w:semiHidden="1" w:unhideWhenUsed="1"/>
+    <w:lsdException w:name="annotation subject" w:semiHidden="1" w:unhideWhenUsed="1"/>
+    <w:lsdException w:name="No List" w:semiHidden="1" w:unhideWhenUsed="1"/>
+    <w:lsdException w:name="Outline List 1" w:semiHidden="1" w:unhideWhenUsed="1"/>
+    <w:lsdException w:name="Outline List 2" w:semiHidden="1" w:unhideWhenUsed="1"/>
+    <w:lsdException w:name="Outline List 3" w:semiHidden="1" w:unhideWhenUsed="1"/>
+    <w:lsdException w:name="Table Simple 1" w:semiHidden="1" w:unhideWhenUsed="1"/>
+    <w:lsdException w:name="Table Simple 2" w:semiHidden="1" w:unhideWhenUsed="1"/>
+    <w:lsdException w:name="Table Simple 3" w:semiHidden="1" w:unhideWhenUsed="1"/>
+    <w:lsdException w:name="Table Classic 1" w:semiHidden="1" w:unhideWhenUsed="1"/>
+    <w:lsdException w:name="Table Classic 2" w:semiHidden="1" w:unhideWhenUsed="1"/>
+    <w:lsdException w:name="Table Classic 3" w:semiHidden="1" w:unhideWhenUsed="1"/>
+    <w:lsdException w:name="Table Classic 4" w:semiHidden="1" w:unhideWhenUsed="1"/>
+    <w:lsdException w:name="Table Colorful 1" w:semiHidden="1" w:unhideWhenUsed="1"/>
+    <w:lsdException w:name="Table Colorful 2" w:semiHidden="1" w:unhideWhenUsed="1"/>
+    <w:lsdException w:name="Table Colorful 3" w:semiHidden="1" w:unhideWhenUsed="1"/>
+    <w:lsdException w:name="Table Columns 1" w:semiHidden="1" w:unhideWhenUsed="1"/>
+    <w:lsdException w:name="Table Columns 2" w:semiHidden="1" w:unhideWhenUsed="1"/>
+    <w:lsdException w:name="Table Columns 3" w:semiHidden="1" w:unhideWhenUsed="1"/>
+    <w:lsdException w:name="Table Columns 4" w:semiHidden="1" w:unhideWhenUsed="1"/>
+    <w:lsdException w:name="Table Columns 5" w:semiHidden="1" w:unhideWhenUsed="1"/>
+    <w:lsdException w:name="Table Grid 1" w:semiHidden="1" w:unhideWhenUsed="1"/>
+    <w:lsdException w:name="Table Grid 2" w:semiHidden="1" w:unhideWhenUsed="1"/>
+    <w:lsdException w:name="Table Grid 3" w:semiHidden="1" w:unhideWhenUsed="1"/>
+    <w:lsdException w:name="Table Grid 4" w:semiHidden="1" w:unhideWhenUsed="1"/>
+    <w:lsdException w:name="Table Grid 5" w:semiHidden="1" w:unhideWhenUsed="1"/>
+    <w:lsdException w:name="Table Grid 6" w:semiHidden="1" w:unhideWhenUsed="1"/>
+    <w:lsdException w:name="Table Grid 7" w:semiHidden="1" w:unhideWhenUsed="1"/>
+    <w:lsdException w:name="Table Grid 8" w:semiHidden="1" w:unhideWhenUsed="1"/>
+    <w:lsdException w:name="Table List 1" w:semiHidden="1" w:unhideWhenUsed="1"/>
+    <w:lsdException w:name="Table List 2" w:semiHidden="1" w:unhideWhenUsed="1"/>
+    <w:lsdException w:name="Table List 3" w:semiHidden="1" w:unhideWhenUsed="1"/>
+    <w:lsdException w:name="Table List 4" w:semiHidden="1" w:unhideWhenUsed="1"/>
+    <w:lsdException w:name="Table List 5" w:semiHidden="1" w:unhideWhenUsed="1"/>
+    <w:lsdException w:name="Table List 6" w:semiHidden="1" w:unhideWhenUsed="1"/>
+    <w:lsdException w:name="Table List 7" w:semiHidden="1" w:unhideWhenUsed="1"/>
+    <w:lsdException w:name="Table List 8" w:semiHidden="1" w:unhideWhenUsed="1"/>
+    <w:lsdException w:name="Table 3D effects 1" w:semiHidden="1" w:unhideWhenUsed="1"/>
+    <w:lsdException w:name="Table 3D effects 2" w:semiHidden="1" w:unhideWhenUsed="1"/>
+    <w:lsdException w:name="Table 3D effects 3" w:semiHidden="1" w:unhideWhenUsed="1"/>
+    <w:lsdException w:name="Table Contemporary" w:semiHidden="1" w:unhideWhenUsed="1"/>
+    <w:lsdException w:name="Table Elegant" w:semiHidden="1" w:unhideWhenUsed="1"/>
+    <w:lsdException w:name="Table Professional" w:semiHidden="1" w:unhideWhenUsed="1"/>
+    <w:lsdException w:name="Table Subtle 1" w:semiHidden="1" w:unhideWhenUsed="1"/>
+    <w:lsdException w:name="Table Subtle 2" w:semiHidden="1" w:unhideWhenUsed="1"/>
+    <w:lsdException w:name="Table Web 1" w:semiHidden="1" w:unhideWhenUsed="1"/>
+    <w:lsdException w:name="Table Web 2" w:semiHidden="1" w:unhideWhenUsed="1"/>
+    <w:lsdException w:name="Table Web 3" w:semiHidden="1" w:unhideWhenUsed="1"/>
+    <w:lsdException w:name="Balloon Text" w:semiHidden="1" w:unhideWhenUsed="1"/>
+    <w:lsdException w:name="Table Grid" w:uiPriority="39"/>
+    <w:lsdException w:name="Table Theme" w:semiHidden="1" w:unhideWhenUsed="1"/>
+    <w:lsdException w:name="Placeholder Text" w:semiHidden="1"/>
+    <w:lsdException w:name="No Spacing" w:uiPriority="1" w:qFormat="1"/>
+    <w:lsdException w:name="Light Shading" w:uiPriority="60"/>
+    <w:lsdException w:name="Light List" w:uiPriority="61"/>
+    <w:lsdException w:name="Light Grid" w:uiPriority="62"/>
+    <w:lsdException w:name="Medium Shading 1" w:uiPriority="63"/>
+    <w:lsdException w:name="Medium Shading 2" w:uiPriority="64"/>
+    <w:lsdException w:name="Medium List 1" w:uiPriority="65"/>
+    <w:lsdException w:name="Medium List 2" w:uiPriority="66"/>
+    <w:lsdException w:name="Medium Grid 1" w:uiPriority="67"/>
+    <w:lsdException w:name="Medium Grid 2" w:uiPriority="68"/>
+    <w:lsdException w:name="Medium Grid 3" w:uiPriority="69"/>
+    <w:lsdException w:name="Dark List" w:uiPriority="70"/>
+    <w:lsdException w:name="Colorful Shading" w:uiPriority="71"/>
+    <w:lsdException w:name="Colorful List" w:uiPriority="72"/>
+    <w:lsdException w:name="Colorful Grid" w:uiPriority="73"/>
+    <w:lsdException w:name="Light Shading Accent 1" w:uiPriority="60"/>
+    <w:lsdException w:name="Light List Accent 1" w:uiPriority="61"/>
+    <w:lsdException w:name="Light Grid Accent 1" w:uiPriority="62"/>
+    <w:lsdException w:name="Medium Shading 1 Accent 1" w:uiPriority="63"/>
+    <w:lsdException w:name="Medium Shading 2 Accent 1" w:uiPriority="64"/>
+    <w:lsdException w:name="Medium List 1 Accent 1" w:uiPriority="65"/>
+    <w:lsdException w:name="Revision" w:semiHidden="1"/>
+    <w:lsdException w:name="List Paragraph" w:uiPriority="34" w:qFormat="1"/>
+    <w:lsdException w:name="Quote" w:uiPriority="29" w:qFormat="1"/>
+    <w:lsdException w:name="Intense Quote" w:uiPriority="30" w:qFormat="1"/>
+    <w:lsdException w:name="Medium List 2 Accent 1" w:uiPriority="66"/>
+    <w:lsdException w:name="Medium Grid 1 Accent 1" w:uiPriority="67"/>
+    <w:lsdException w:name="Medium Grid 2 Accent 1" w:uiPriority="68"/>
+    <w:lsdException w:name="Medium Grid 3 Accent 1" w:uiPriority="69"/>
+    <w:lsdException w:name="Dark List Accent 1" w:uiPriority="70"/>
+    <w:lsdException w:name="Colorful Shading Accent 1" w:uiPriority="71"/>
+    <w:lsdException w:name="Colorful List Accent 1" w:uiPriority="72"/>
+    <w:lsdException w:name="Colorful Grid Accent 1" w:uiPriority="73"/>
+    <w:lsdException w:name="Light Shading Accent 2" w:uiPriority="60"/>
+    <w:lsdException w:name="Light List Accent 2" w:uiPriority="61"/>
+    <w:lsdException w:name="Light Grid Accent 2" w:uiPriority="62"/>
+    <w:lsdException w:name="Medium Shading 1 Accent 2" w:uiPriority="63"/>
+    <w:lsdException w:name="Medium Shading 2 Accent 2" w:uiPriority="64"/>
+    <w:lsdException w:name="Medium List 1 Accent 2" w:uiPriority="65"/>
+    <w:lsdException w:name="Medium List 2 Accent 2" w:uiPriority="66"/>
+    <w:lsdException w:name="Medium Grid 1 Accent 2" w:uiPriority="67"/>
+    <w:lsdException w:name="Medium Grid 2 Accent 2" w:uiPriority="68"/>
+    <w:lsdException w:name="Medium Grid 3 Accent 2" w:uiPriority="69"/>
+    <w:lsdException w:name="Dark List Accent 2" w:uiPriority="70"/>
+    <w:lsdException w:name="Colorful Shading Accent 2" w:uiPriority="71"/>
+    <w:lsdException w:name="Colorful List Accent 2" w:uiPriority="72"/>
+    <w:lsdException w:name="Colorful Grid Accent 2" w:uiPriority="73"/>
+    <w:lsdException w:name="Light Shading Accent 3" w:uiPriority="60"/>
+    <w:lsdException w:name="Light List Accent 3" w:uiPriority="61"/>
+    <w:lsdException w:name="Light Grid Accent 3" w:uiPriority="62"/>
+    <w:lsdException w:name="Medium Shading 1 Accent 3" w:uiPriority="63"/>
+    <w:lsdException w:name="Medium Shading 2 Accent 3" w:uiPriority="64"/>
+    <w:lsdException w:name="Medium List 1 Accent 3" w:uiPriority="65"/>
+    <w:lsdException w:name="Medium List 2 Accent 3" w:uiPriority="66"/>
+    <w:lsdException w:name="Medium Grid 1 Accent 3" w:uiPriority="67"/>
+    <w:lsdException w:name="Medium Grid 2 Accent 3" w:uiPriority="68"/>
+    <w:lsdException w:name="Medium Grid 3 Accent 3" w:uiPriority="69"/>
+    <w:lsdException w:name="Dark List Accent 3" w:uiPriority="70"/>
+    <w:lsdException w:name="Colorful Shading Accent 3" w:uiPriority="71"/>
+    <w:lsdException w:name="Colorful List Accent 3" w:uiPriority="72"/>
+    <w:lsdException w:name="Colorful Grid Accent 3" w:uiPriority="73"/>
+    <w:lsdException w:name="Light Shading Accent 4" w:uiPriority="60"/>
+    <w:lsdException w:name="Light List Accent 4" w:uiPriority="61"/>
+    <w:lsdException w:name="Light Grid Accent 4" w:uiPriority="62"/>
+    <w:lsdException w:name="Medium Shading 1 Accent 4" w:uiPriority="63"/>
+    <w:lsdException w:name="Medium Shading 2 Accent 4" w:uiPriority="64"/>
+    <w:lsdException w:name="Medium List 1 Accent 4" w:uiPriority="65"/>
+    <w:lsdException w:name="Medium List 2 Accent 4" w:uiPriority="66"/>
+    <w:lsdException w:name="Medium Grid 1 Accent 4" w:uiPriority="67"/>
+    <w:lsdException w:name="Medium Grid 2 Accent 4" w:uiPriority="68"/>
+    <w:lsdException w:name="Medium Grid 3 Accent 4" w:uiPriority="69"/>
+    <w:lsdException w:name="Dark List Accent 4" w:uiPriority="70"/>
+    <w:lsdException w:name="Colorful Shading Accent 4" w:uiPriority="71"/>
+    <w:lsdException w:name="Colorful List Accent 4" w:uiPriority="72"/>
+    <w:lsdException w:name="Colorful Grid Accent 4" w:uiPriority="73"/>
+    <w:lsdException w:name="Light Shading Accent 5" w:uiPriority="60"/>
+    <w:lsdException w:name="Light List Accent 5" w:uiPriority="61"/>
+    <w:lsdException w:name="Light Grid Accent 5" w:uiPriority="62"/>
+    <w:lsdException w:name="Medium Shading 1 Accent 5" w:uiPriority="63"/>
+    <w:lsdException w:name="Medium Shading 2 Accent 5" w:uiPriority="64"/>
+    <w:lsdException w:name="Medium List 1 Accent 5" w:uiPriority="65"/>
+    <w:lsdException w:name="Medium List 2 Accent 5" w:uiPriority="66"/>
+    <w:lsdException w:name="Medium Grid 1 Accent 5" w:uiPriority="67"/>
+    <w:lsdException w:name="Medium Grid 2 Accent 5" w:uiPriority="68"/>
+    <w:lsdException w:name="Medium Grid 3 Accent 5" w:uiPriority="69"/>
+    <w:lsdException w:name="Dark List Accent 5" w:uiPriority="70"/>
+    <w:lsdException w:name="Colorful Shading Accent 5" w:uiPriority="71"/>
+    <w:lsdException w:name="Colorful List Accent 5" w:uiPriority="72"/>
+    <w:lsdException w:name="Colorful Grid Accent 5" w:uiPriority="73"/>
+    <w:lsdException w:name="Light Shading Accent 6" w:uiPriority="60"/>
+    <w:lsdException w:name="Light List Accent 6" w:uiPriority="61"/>
+    <w:lsdException w:name="Light Grid Accent 6" w:uiPriority="62"/>
+    <w:lsdException w:name="Medium Shading 1 Accent 6" w:uiPriority="63"/>
+    <w:lsdException w:name="Medium Shading 2 Accent 6" w:uiPriority="64"/>
+    <w:lsdException w:name="Medium List 1 Accent 6" w:uiPriority="65"/>
+    <w:lsdException w:name="Medium List 2 Accent 6" w:uiPriority="66"/>
+    <w:lsdException w:name="Medium Grid 1 Accent 6" w:uiPriority="67"/>
+    <w:lsdException w:name="Medium Grid 2 Accent 6" w:uiPriority="68"/>
+    <w:lsdException w:name="Medium Grid 3 Accent 6" w:uiPriority="69"/>
+    <w:lsdException w:name="Dark List Accent 6" w:uiPriority="70"/>
+    <w:lsdException w:name="Colorful Shading Accent 6" w:uiPriority="71"/>
+    <w:lsdException w:name="Colorful List Accent 6" w:uiPriority="72"/>
+    <w:lsdException w:name="Colorful Grid Accent 6" w:uiPriority="73"/>
+    <w:lsdException w:name="Subtle Emphasis" w:uiPriority="19" w:qFormat="1"/>
+    <w:lsdException w:name="Intense Emphasis" w:uiPriority="21" w:qFormat="1"/>
+    <w:lsdException w:name="Subtle Reference" w:uiPriority="31" w:qFormat="1"/>
+    <w:lsdException w:name="Intense Reference" w:uiPriority="32" w:qFormat="1"/>
+    <w:lsdException w:name="Book Title" w:uiPriority="33" w:qFormat="1"/>
+    <w:lsdException w:name="Bibliography" w:semiHidden="1" w:uiPriority="37" w:unhideWhenUsed="1"/>
+    <w:lsdException w:name="TOC Heading" w:semiHidden="1" w:uiPriority="39" w:unhideWhenUsed="1" w:qFormat="1"/>
+    <w:lsdException w:name="Plain Table 1" w:uiPriority="41"/>
+    <w:lsdException w:name="Plain Table 2" w:uiPriority="42"/>
+    <w:lsdException w:name="Plain Table 3" w:uiPriority="43"/>
+    <w:lsdException w:name="Plain Table 4" w:uiPriority="44"/>
+    <w:lsdException w:name="Plain Table 5" w:uiPriority="45"/>
+    <w:lsdException w:name="Grid Table Light" w:uiPriority="40"/>
+    <w:lsdException w:name="Grid Table 1 Light" w:uiPriority="46"/>
+    <w:lsdException w:name="Grid Table 2" w:uiPriority="47"/>
+    <w:lsdException w:name="Grid Table 3" w:uiPriority="48"/>
+    <w:lsdException w:name="Grid Table 4" w:uiPriority="49"/>
+    <w:lsdException w:name="Grid Table 5 Dark" w:uiPriority="50"/>
+    <w:lsdException w:name="Grid Table 6 Colorful" w:uiPriority="51"/>
+    <w:lsdException w:name="Grid Table 7 Colorful" w:uiPriority="52"/>
+    <w:lsdException w:name="Grid Table 1 Light Accent 1" w:uiPriority="46"/>
+    <w:lsdException w:name="Grid Table 2 Accent 1" w:uiPriority="47"/>
+    <w:lsdException w:name="Grid Table 3 Accent 1" w:uiPriority="48"/>
+    <w:lsdException w:name="Grid Table 4 Accent 1" w:uiPriority="49"/>
+    <w:lsdException w:name="Grid Table 5 Dark Accent 1" w:uiPriority="50"/>
+    <w:lsdException w:name="Grid Table 6 Colorful Accent 1" w:uiPriority="51"/>
+    <w:lsdException w:name="Grid Table 7 Colorful Accent 1" w:uiPriority="52"/>
+    <w:lsdException w:name="Grid Table 1 Light Accent 2" w:uiPriority="46"/>
+    <w:lsdException w:name="Grid Table 2 Accent 2" w:uiPriority="47"/>
+    <w:lsdException w:name="Grid Table 3 Accent 2" w:uiPriority="48"/>
+    <w:lsdException w:name="Grid Table 4 Accent 2" w:uiPriority="49"/>
+    <w:lsdException w:name="Grid Table 5 Dark Accent 2" w:uiPriority="50"/>
+    <w:lsdException w:name="Grid Table 6 Colorful Accent 2" w:uiPriority="51"/>
+    <w:lsdException w:name="Grid Table 7 Colorful Accent 2" w:uiPriority="52"/>
+    <w:lsdException w:name="Grid Table 1 Light Accent 3" w:uiPriority="46"/>
+    <w:lsdException w:name="Grid Table 2 Accent 3" w:uiPriority="47"/>
+    <w:lsdException w:name="Grid Table 3 Accent 3" w:uiPriority="48"/>
+    <w:lsdException w:name="Grid Table 4 Accent 3" w:uiPriority="49"/>
+    <w:lsdException w:name="Grid Table 5 Dark Accent 3" w:uiPriority="50"/>
+    <w:lsdException w:name="Grid Table 6 Colorful Accent 3" w:uiPriority="51"/>
+    <w:lsdException w:name="Grid Table 7 Colorful Accent 3" w:uiPriority="52"/>
+    <w:lsdException w:name="Grid Table 1 Light Accent 4" w:uiPriority="46"/>
+    <w:lsdException w:name="Grid Table 2 Accent 4" w:uiPriority="47"/>
+    <w:lsdException w:name="Grid Table 3 Accent 4" w:uiPriority="48"/>
+    <w:lsdException w:name="Grid Table 4 Accent 4" w:uiPriority="49"/>
+    <w:lsdException w:name="Grid Table 5 Dark Accent 4" w:uiPriority="50"/>
+    <w:lsdException w:name="Grid Table 6 Colorful Accent 4" w:uiPriority="51"/>
+    <w:lsdException w:name="Grid Table 7 Colorful Accent 4" w:uiPriority="52"/>
+    <w:lsdException w:name="Grid Table 1 Light Accent 5" w:uiPriority="46"/>
+    <w:lsdException w:name="Grid Table 2 Accent 5" w:uiPriority="47"/>
+    <w:lsdException w:name="Grid Table 3 Accent 5" w:uiPriority="48"/>
+    <w:lsdException w:name="Grid Table 4 Accent 5" w:uiPriority="49"/>
+    <w:lsdException w:name="Grid Table 5 Dark Accent 5" w:uiPriority="50"/>
+    <w:lsdException w:name="Grid Table 6 Colorful Accent 5" w:uiPriority="51"/>
+    <w:lsdException w:name="Grid Table 7 Colorful Accent 5" w:uiPriority="52"/>
+    <w:lsdException w:name="Grid Table 1 Light Accent 6" w:uiPriority="46"/>
+    <w:lsdException w:name="Grid Table 2 Accent 6" w:uiPriority="47"/>
+    <w:lsdException w:name="Grid Table 3 Accent 6" w:uiPriority="48"/>
+    <w:lsdException w:name="Grid Table 4 Accent 6" w:uiPriority="49"/>
+    <w:lsdException w:name="Grid Table 5 Dark Accent 6" w:uiPriority="50"/>
+    <w:lsdException w:name="Grid Table 6 Colorful Accent 6" w:uiPriority="51"/>
+    <w:lsdException w:name="Grid Table 7 Colorful Accent 6" w:uiPriority="52"/>
+    <w:lsdException w:name="List Table 1 Light" w:uiPriority="46"/>
+    <w:lsdException w:name="List Table 2" w:uiPriority="47"/>
+    <w:lsdException w:name="List Table 3" w:uiPriority="48"/>
+    <w:lsdException w:name="List Table 4" w:uiPriority="49"/>
+    <w:lsdException w:name="List Table 5 Dark" w:uiPriority="50"/>
+    <w:lsdException w:name="List Table 6 Colorful" w:uiPriority="51"/>
+    <w:lsdException w:name="List Table 7 Colorful" w:uiPriority="52"/>
+    <w:lsdException w:name="List Table 1 Light Accent 1" w:uiPriority="46"/>
+    <w:lsdException w:name="List Table 2 Accent 1" w:uiPriority="47"/>
+    <w:lsdException w:name="List Table 3 Accent 1" w:uiPriority="48"/>
+    <w:lsdException w:name="List Table 4 Accent 1" w:uiPriority="49"/>
+    <w:lsdException w:name="List Table 5 Dark Accent 1" w:uiPriority="50"/>
+    <w:lsdException w:name="List Table 6 Colorful Accent 1" w:uiPriority="51"/>
+    <w:lsdException w:name="List Table 7 Colorful Accent 1" w:uiPriority="52"/>
+    <w:lsdException w:name="List Table 1 Light Accent 2" w:uiPriority="46"/>
+    <w:lsdException w:name="List Table 2 Accent 2" w:uiPriority="47"/>
+    <w:lsdException w:name="List Table 3 Accent 2" w:uiPriority="48"/>
+    <w:lsdException w:name="List Table 4 Accent 2" w:uiPriority="49"/>
+    <w:lsdException w:name="List Table 5 Dark Accent 2" w:uiPriority="50"/>
+    <w:lsdException w:name="List Table 6 Colorful Accent 2" w:uiPriority="51"/>
+    <w:lsdException w:name="List Table 7 Colorful Accent 2" w:uiPriority="52"/>
+    <w:lsdException w:name="List Table 1 Light Accent 3" w:uiPriority="46"/>
+    <w:lsdException w:name="List Table 2 Accent 3" w:uiPriority="47"/>
+    <w:lsdException w:name="List Table 3 Accent 3" w:uiPriority="48"/>
+    <w:lsdException w:name="List Table 4 Accent 3" w:uiPriority="49"/>
+    <w:lsdException w:name="List Table 5 Dark Accent 3" w:uiPriority="50"/>
+    <w:lsdException w:name="List Table 6 Colorful Accent 3" w:uiPriority="51"/>
+    <w:lsdException w:name="List Table 7 Colorful Accent 3" w:uiPriority="52"/>
+    <w:lsdException w:name="List Table 1 Light Accent 4" w:uiPriority="46"/>
+    <w:lsdException w:name="List Table 2 Accent 4" w:uiPriority="47"/>
+    <w:lsdException w:name="List Table 3 Accent 4" w:uiPriority="48"/>
+    <w:lsdException w:name="List Table 4 Accent 4" w:uiPriority="49"/>
+    <w:lsdException w:name="List Table 5 Dark Accent 4" w:uiPriority="50"/>
+    <w:lsdException w:name="List Table 6 Colorful Accent 4" w:uiPriority="51"/>
+    <w:lsdException w:name="List Table 7 Colorful Accent 4" w:uiPriority="52"/>
+    <w:lsdException w:name="List Table 1 Light Accent 5" w:uiPriority="46"/>
+    <w:lsdException w:name="List Table 2 Accent 5" w:uiPriority="47"/>
+    <w:lsdException w:name="List Table 3 Accent 5" w:uiPriority="48"/>
+    <w:lsdException w:name="List Table 4 Accent 5" w:uiPriority="49"/>
+    <w:lsdException w:name="List Table 5 Dark Accent 5" w:uiPriority="50"/>
+    <w:lsdException w:name="List Table 6 Colorful Accent 5" w:uiPriority="51"/>
+    <w:lsdException w:name="List Table 7 Colorful Accent 5" w:uiPriority="52"/>
+    <w:lsdException w:name="List Table 1 Light Accent 6" w:uiPriority="46"/>
+    <w:lsdException w:name="List Table 2 Accent 6" w:uiPriority="47"/>
+    <w:lsdException w:name="List Table 3 Accent 6" w:uiPriority="48"/>
+    <w:lsdException w:name="List Table 4 Accent 6" w:uiPriority="49"/>
+    <w:lsdException w:name="List Table 5 Dark Accent 6" w:uiPriority="50"/>
+    <w:lsdException w:name="List Table 6 Colorful Accent 6" w:uiPriority="51"/>
+    <w:lsdException w:name="List Table 7 Colorful Accent 6" w:uiPriority="52"/>
+    <w:lsdException w:name="Mention" w:semiHidden="1" w:unhideWhenUsed="1"/>
+    <w:lsdException w:name="Smart Hyperlink" w:semiHidden="1" w:unhideWhenUsed="1"/>
+    <w:lsdException w:name="Hashtag" w:semiHidden="1" w:unhideWhenUsed="1"/>
+    <w:lsdException w:name="Unresolved Mention" w:semiHidden="1" w:unhideWhenUsed="1"/>
+  </w:latentStyles>
   <w:style w:type="paragraph" w:default="1" w:styleId="Normal">
     <w:name w:val="Normal"/>
-    <w:next w:val="Normal"/>
-    <w:pPr/>
+    <w:qFormat/>
     <w:rPr>
       <w:sz w:val="24"/>
       <w:szCs w:val="24"/>
-      <w:lang w:val="en-US" w:eastAsia="en-US" w:bidi="ar-SA"/>
+      <w:lang w:eastAsia="en-US"/>
     </w:rPr>
   </w:style>
-  <w:style w:type="character" w:default="1" w:styleId="Default Paragraph Font">
+  <w:style w:type="character" w:default="1" w:styleId="DefaultParagraphFont">
     <w:name w:val="Default Paragraph Font"/>
-    <w:next w:val="Default Paragraph Font"/>
+    <w:uiPriority w:val="1"/>
+    <w:semiHidden/>
+    <w:unhideWhenUsed/>
+  </w:style>
+  <w:style w:type="table" w:default="1" w:styleId="TableNormal">
+    <w:name w:val="Normal Table"/>
+    <w:uiPriority w:val="99"/>
+    <w:semiHidden/>
+    <w:unhideWhenUsed/>
+    <w:tblPr>
+      <w:tblInd w:w="0" w:type="dxa"/>
+      <w:tblCellMar>
+        <w:top w:w="0" w:type="dxa"/>
+        <w:left w:w="108" w:type="dxa"/>
+        <w:bottom w:w="0" w:type="dxa"/>
+        <w:right w:w="108" w:type="dxa"/>
+      </w:tblCellMar>
+    </w:tblPr>
+  </w:style>
+  <w:style w:type="numbering" w:default="1" w:styleId="NoList">
+    <w:name w:val="No List"/>
+    <w:uiPriority w:val="99"/>
+    <w:semiHidden/>
+    <w:unhideWhenUsed/>
   </w:style>
   <w:style w:type="character" w:styleId="Hyperlink">
     <w:name w:val="Hyperlink"/>
@@ -980,171 +1489,54 @@
       <w:u w:val="single"/>
     </w:rPr>
   </w:style>
-  <w:style w:type="table" w:default="1" w:styleId="Table Normal">
-    <w:name w:val="Table Normal"/>
-    <w:next w:val="Table Normal"/>
-    <w:pPr/>
-    <w:tblPr>
-      <w:tblInd w:w="0" w:type="dxa"/>
-    </w:tblPr>
-    <w:trPr/>
-    <w:tcPr/>
-    <w:tblStylePr w:type="firstRow"/>
-    <w:tblStylePr w:type="lastRow"/>
-    <w:tblStylePr w:type="firstCol"/>
-    <w:tblStylePr w:type="lastCol"/>
-    <w:tblStylePr w:type="band1Vert"/>
-    <w:tblStylePr w:type="band2Vert"/>
-    <w:tblStylePr w:type="band1Horz"/>
-    <w:tblStylePr w:type="band2Horz"/>
-    <w:tblStylePr w:type="neCell"/>
-    <w:tblStylePr w:type="nwCell"/>
-    <w:tblStylePr w:type="seCell"/>
-    <w:tblStylePr w:type="swCell"/>
-  </w:style>
-  <w:style w:type="numbering" w:default="1" w:styleId="No List">
-    <w:name w:val="No List"/>
-    <w:next w:val="No List"/>
-    <w:pPr/>
-  </w:style>
-  <w:style w:type="paragraph" w:styleId="Header &amp; Footer">
+  <w:style w:type="paragraph" w:customStyle="1" w:styleId="HeaderFooter">
     <w:name w:val="Header &amp; Footer"/>
-    <w:next w:val="Header &amp; Footer"/>
     <w:pPr>
-      <w:keepNext w:val="0"/>
-      <w:keepLines w:val="0"/>
-      <w:pageBreakBefore w:val="0"/>
-      <w:widowControl w:val="1"/>
-      <w:shd w:val="clear" w:color="auto" w:fill="auto"/>
       <w:tabs>
         <w:tab w:val="right" w:pos="9020"/>
       </w:tabs>
-      <w:suppressAutoHyphens w:val="0"/>
-      <w:bidi w:val="0"/>
-      <w:spacing w:before="0" w:after="0" w:line="240" w:lineRule="auto"/>
-      <w:ind w:left="0" w:right="0" w:firstLine="0"/>
-      <w:jc w:val="left"/>
-      <w:outlineLvl w:val="9"/>
     </w:pPr>
     <w:rPr>
-      <w:rFonts w:ascii="Helvetica Neue" w:cs="Arial Unicode MS" w:hAnsi="Helvetica Neue" w:eastAsia="Arial Unicode MS"/>
-      <w:b w:val="0"/>
-      <w:bCs w:val="0"/>
-      <w:i w:val="0"/>
-      <w:iCs w:val="0"/>
-      <w:caps w:val="0"/>
-      <w:smallCaps w:val="0"/>
-      <w:strike w:val="0"/>
-      <w:dstrike w:val="0"/>
-      <w:outline w:val="0"/>
+      <w:rFonts w:ascii="Helvetica Neue" w:hAnsi="Helvetica Neue" w:cs="Arial Unicode MS"/>
       <w:color w:val="000000"/>
-      <w:spacing w:val="0"/>
-      <w:kern w:val="0"/>
-      <w:position w:val="0"/>
       <w:sz w:val="24"/>
       <w:szCs w:val="24"/>
-      <w:u w:val="none"/>
-      <w:vertAlign w:val="baseline"/>
-      <w14:textOutline>
+      <w14:textOutline w14:w="0" w14:cap="flat" w14:cmpd="sng" w14:algn="ctr">
         <w14:noFill/>
+        <w14:prstDash w14:val="solid"/>
+        <w14:bevel/>
       </w14:textOutline>
-      <w14:textFill>
-        <w14:solidFill>
-          <w14:srgbClr w14:val="000000"/>
-        </w14:solidFill>
-      </w14:textFill>
     </w:rPr>
   </w:style>
-  <w:style w:type="paragraph" w:styleId="Body">
+  <w:style w:type="paragraph" w:customStyle="1" w:styleId="Body">
     <w:name w:val="Body"/>
-    <w:next w:val="Body"/>
+    <w:rPr>
+      <w:rFonts w:ascii="Calibri" w:hAnsi="Calibri" w:cs="Arial Unicode MS"/>
+      <w:color w:val="000000"/>
+      <w:sz w:val="24"/>
+      <w:szCs w:val="24"/>
+      <w:u w:color="000000"/>
+      <w14:textOutline w14:w="0" w14:cap="flat" w14:cmpd="sng" w14:algn="ctr">
+        <w14:noFill/>
+        <w14:prstDash w14:val="solid"/>
+        <w14:bevel/>
+      </w14:textOutline>
+    </w:rPr>
+  </w:style>
+  <w:style w:type="paragraph" w:styleId="ListParagraph">
+    <w:name w:val="List Paragraph"/>
     <w:pPr>
-      <w:keepNext w:val="0"/>
-      <w:keepLines w:val="0"/>
-      <w:pageBreakBefore w:val="0"/>
-      <w:widowControl w:val="1"/>
-      <w:shd w:val="clear" w:color="auto" w:fill="auto"/>
-      <w:suppressAutoHyphens w:val="0"/>
-      <w:bidi w:val="0"/>
-      <w:spacing w:before="0" w:after="0" w:line="240" w:lineRule="auto"/>
-      <w:ind w:left="0" w:right="0" w:firstLine="0"/>
-      <w:jc w:val="left"/>
-      <w:outlineLvl w:val="9"/>
+      <w:ind w:left="720"/>
     </w:pPr>
     <w:rPr>
-      <w:rFonts w:ascii="Calibri" w:cs="Arial Unicode MS" w:hAnsi="Calibri" w:eastAsia="Arial Unicode MS"/>
-      <w:b w:val="0"/>
-      <w:bCs w:val="0"/>
-      <w:i w:val="0"/>
-      <w:iCs w:val="0"/>
-      <w:caps w:val="0"/>
-      <w:smallCaps w:val="0"/>
-      <w:strike w:val="0"/>
-      <w:dstrike w:val="0"/>
-      <w:outline w:val="0"/>
+      <w:rFonts w:ascii="Calibri" w:hAnsi="Calibri" w:cs="Arial Unicode MS"/>
       <w:color w:val="000000"/>
-      <w:spacing w:val="0"/>
-      <w:kern w:val="0"/>
-      <w:position w:val="0"/>
       <w:sz w:val="24"/>
       <w:szCs w:val="24"/>
-      <w:u w:val="none" w:color="000000"/>
-      <w:vertAlign w:val="baseline"/>
-      <w:lang w:val="en-US"/>
-      <w14:textOutline>
-        <w14:noFill/>
-      </w14:textOutline>
-      <w14:textFill>
-        <w14:solidFill>
-          <w14:srgbClr w14:val="000000"/>
-        </w14:solidFill>
-      </w14:textFill>
+      <w:u w:color="000000"/>
     </w:rPr>
   </w:style>
-  <w:style w:type="paragraph" w:styleId="List Paragraph">
-    <w:name w:val="List Paragraph"/>
-    <w:next w:val="List Paragraph"/>
-    <w:pPr>
-      <w:keepNext w:val="0"/>
-      <w:keepLines w:val="0"/>
-      <w:pageBreakBefore w:val="0"/>
-      <w:widowControl w:val="1"/>
-      <w:shd w:val="clear" w:color="auto" w:fill="auto"/>
-      <w:suppressAutoHyphens w:val="0"/>
-      <w:bidi w:val="0"/>
-      <w:spacing w:before="0" w:after="0" w:line="240" w:lineRule="auto"/>
-      <w:ind w:left="720" w:right="0" w:firstLine="0"/>
-      <w:jc w:val="left"/>
-      <w:outlineLvl w:val="9"/>
-    </w:pPr>
-    <w:rPr>
-      <w:rFonts w:ascii="Calibri" w:cs="Arial Unicode MS" w:hAnsi="Calibri" w:eastAsia="Arial Unicode MS"/>
-      <w:b w:val="0"/>
-      <w:bCs w:val="0"/>
-      <w:i w:val="0"/>
-      <w:iCs w:val="0"/>
-      <w:caps w:val="0"/>
-      <w:smallCaps w:val="0"/>
-      <w:strike w:val="0"/>
-      <w:dstrike w:val="0"/>
-      <w:outline w:val="0"/>
-      <w:color w:val="000000"/>
-      <w:spacing w:val="0"/>
-      <w:kern w:val="0"/>
-      <w:position w:val="0"/>
-      <w:sz w:val="24"/>
-      <w:szCs w:val="24"/>
-      <w:u w:val="none" w:color="000000"/>
-      <w:vertAlign w:val="baseline"/>
-      <w:lang w:val="en-US"/>
-      <w14:textFill>
-        <w14:solidFill>
-          <w14:srgbClr w14:val="000000"/>
-        </w14:solidFill>
-      </w14:textFill>
-    </w:rPr>
-  </w:style>
-  <w:style w:type="numbering" w:styleId="Imported Style 1">
+  <w:style w:type="numbering" w:customStyle="1" w:styleId="ImportedStyle1">
     <w:name w:val="Imported Style 1"/>
     <w:pPr>
       <w:numPr>
@@ -1156,7 +1548,7 @@
 </file>
 
 <file path=word/theme/theme1.xml><?xml version="1.0" encoding="utf-8"?>
-<a:theme xmlns:a="http://schemas.openxmlformats.org/drawingml/2006/main" xmlns:r="http://schemas.openxmlformats.org/officeDocument/2006/relationships" name="Office Theme">
+<a:theme xmlns:a="http://schemas.openxmlformats.org/drawingml/2006/main" name="Office Theme">
   <a:themeElements>
     <a:clrScheme name="Office Theme">
       <a:dk1>
@@ -1358,7 +1750,7 @@
         <a:effectLst/>
         <a:sp3d/>
       </a:spPr>
-      <a:bodyPr rot="0" spcFirstLastPara="1" vertOverflow="overflow" horzOverflow="overflow" vert="horz" wrap="square" lIns="45719" tIns="45719" rIns="45719" bIns="45719" numCol="1" spcCol="38100" rtlCol="0" anchor="ctr" upright="0">
+      <a:bodyPr rot="0" spcFirstLastPara="1" vertOverflow="overflow" horzOverflow="overflow" vert="horz" wrap="square" lIns="45719" tIns="45719" rIns="45719" bIns="45719" numCol="1" spcCol="38100" rtlCol="0" anchor="ctr">
         <a:spAutoFit/>
       </a:bodyPr>
       <a:lstStyle>
@@ -1377,7 +1769,7 @@
           <a:buFontTx/>
           <a:buNone/>
           <a:tabLst/>
-          <a:defRPr b="0" baseline="0" cap="none" i="0" spc="0" strike="noStrike" sz="1800" u="none" kumimoji="0" normalizeH="0">
+          <a:defRPr kumimoji="0" sz="1800" b="0" i="0" u="none" strike="noStrike" cap="none" spc="0" normalizeH="0" baseline="0">
             <a:ln>
               <a:noFill/>
             </a:ln>
@@ -1407,7 +1799,7 @@
           <a:buFontTx/>
           <a:buNone/>
           <a:tabLst/>
-          <a:defRPr b="0" baseline="0" cap="none" i="0" spc="0" strike="noStrike" sz="1800" u="none" kumimoji="0" normalizeH="0">
+          <a:defRPr kumimoji="0" sz="1800" b="0" i="0" u="none" strike="noStrike" cap="none" spc="0" normalizeH="0" baseline="0">
             <a:ln>
               <a:noFill/>
             </a:ln>
@@ -1433,7 +1825,7 @@
           <a:buFontTx/>
           <a:buNone/>
           <a:tabLst/>
-          <a:defRPr b="0" baseline="0" cap="none" i="0" spc="0" strike="noStrike" sz="1800" u="none" kumimoji="0" normalizeH="0">
+          <a:defRPr kumimoji="0" sz="1800" b="0" i="0" u="none" strike="noStrike" cap="none" spc="0" normalizeH="0" baseline="0">
             <a:ln>
               <a:noFill/>
             </a:ln>
@@ -1459,7 +1851,7 @@
           <a:buFontTx/>
           <a:buNone/>
           <a:tabLst/>
-          <a:defRPr b="0" baseline="0" cap="none" i="0" spc="0" strike="noStrike" sz="1800" u="none" kumimoji="0" normalizeH="0">
+          <a:defRPr kumimoji="0" sz="1800" b="0" i="0" u="none" strike="noStrike" cap="none" spc="0" normalizeH="0" baseline="0">
             <a:ln>
               <a:noFill/>
             </a:ln>
@@ -1485,7 +1877,7 @@
           <a:buFontTx/>
           <a:buNone/>
           <a:tabLst/>
-          <a:defRPr b="0" baseline="0" cap="none" i="0" spc="0" strike="noStrike" sz="1800" u="none" kumimoji="0" normalizeH="0">
+          <a:defRPr kumimoji="0" sz="1800" b="0" i="0" u="none" strike="noStrike" cap="none" spc="0" normalizeH="0" baseline="0">
             <a:ln>
               <a:noFill/>
             </a:ln>
@@ -1511,7 +1903,7 @@
           <a:buFontTx/>
           <a:buNone/>
           <a:tabLst/>
-          <a:defRPr b="0" baseline="0" cap="none" i="0" spc="0" strike="noStrike" sz="1800" u="none" kumimoji="0" normalizeH="0">
+          <a:defRPr kumimoji="0" sz="1800" b="0" i="0" u="none" strike="noStrike" cap="none" spc="0" normalizeH="0" baseline="0">
             <a:ln>
               <a:noFill/>
             </a:ln>
@@ -1537,7 +1929,7 @@
           <a:buFontTx/>
           <a:buNone/>
           <a:tabLst/>
-          <a:defRPr b="0" baseline="0" cap="none" i="0" spc="0" strike="noStrike" sz="1800" u="none" kumimoji="0" normalizeH="0">
+          <a:defRPr kumimoji="0" sz="1800" b="0" i="0" u="none" strike="noStrike" cap="none" spc="0" normalizeH="0" baseline="0">
             <a:ln>
               <a:noFill/>
             </a:ln>
@@ -1563,7 +1955,7 @@
           <a:buFontTx/>
           <a:buNone/>
           <a:tabLst/>
-          <a:defRPr b="0" baseline="0" cap="none" i="0" spc="0" strike="noStrike" sz="1800" u="none" kumimoji="0" normalizeH="0">
+          <a:defRPr kumimoji="0" sz="1800" b="0" i="0" u="none" strike="noStrike" cap="none" spc="0" normalizeH="0" baseline="0">
             <a:ln>
               <a:noFill/>
             </a:ln>
@@ -1589,7 +1981,7 @@
           <a:buFontTx/>
           <a:buNone/>
           <a:tabLst/>
-          <a:defRPr b="0" baseline="0" cap="none" i="0" spc="0" strike="noStrike" sz="1800" u="none" kumimoji="0" normalizeH="0">
+          <a:defRPr kumimoji="0" sz="1800" b="0" i="0" u="none" strike="noStrike" cap="none" spc="0" normalizeH="0" baseline="0">
             <a:ln>
               <a:noFill/>
             </a:ln>
@@ -1615,7 +2007,7 @@
           <a:buFontTx/>
           <a:buNone/>
           <a:tabLst/>
-          <a:defRPr b="0" baseline="0" cap="none" i="0" spc="0" strike="noStrike" sz="1800" u="none" kumimoji="0" normalizeH="0">
+          <a:defRPr kumimoji="0" sz="1800" b="0" i="0" u="none" strike="noStrike" cap="none" spc="0" normalizeH="0" baseline="0">
             <a:ln>
               <a:noFill/>
             </a:ln>
@@ -1628,9 +2020,15 @@
         </a:lvl9pPr>
       </a:lstStyle>
       <a:style>
-        <a:lnRef idx="0"/>
-        <a:fillRef idx="0"/>
-        <a:effectRef idx="0"/>
+        <a:lnRef idx="0">
+          <a:scrgbClr r="0" g="0" b="0"/>
+        </a:lnRef>
+        <a:fillRef idx="0">
+          <a:scrgbClr r="0" g="0" b="0"/>
+        </a:fillRef>
+        <a:effectRef idx="0">
+          <a:scrgbClr r="0" g="0" b="0"/>
+        </a:effectRef>
         <a:fontRef idx="none"/>
       </a:style>
     </a:spDef>
@@ -1647,7 +2045,7 @@
         <a:effectLst/>
         <a:sp3d/>
       </a:spPr>
-      <a:bodyPr rot="0" spcFirstLastPara="1" vertOverflow="overflow" horzOverflow="overflow" vert="horz" wrap="square" lIns="91439" tIns="45719" rIns="91439" bIns="45719" numCol="1" spcCol="38100" rtlCol="0" anchor="t" upright="0">
+      <a:bodyPr rot="0" spcFirstLastPara="1" vertOverflow="overflow" horzOverflow="overflow" vert="horz" wrap="square" lIns="91439" tIns="45719" rIns="91439" bIns="45719" numCol="1" spcCol="38100" rtlCol="0" anchor="t">
         <a:noAutofit/>
       </a:bodyPr>
       <a:lstStyle>
@@ -1666,7 +2064,7 @@
           <a:buFontTx/>
           <a:buNone/>
           <a:tabLst/>
-          <a:defRPr b="0" baseline="0" cap="none" i="0" spc="0" strike="noStrike" sz="1800" u="none" kumimoji="0" normalizeH="0">
+          <a:defRPr kumimoji="0" sz="1800" b="0" i="0" u="none" strike="noStrike" cap="none" spc="0" normalizeH="0" baseline="0">
             <a:ln>
               <a:noFill/>
             </a:ln>
@@ -1692,7 +2090,7 @@
           <a:buFontTx/>
           <a:buNone/>
           <a:tabLst/>
-          <a:defRPr b="0" baseline="0" cap="none" i="0" spc="0" strike="noStrike" sz="1800" u="none" kumimoji="0" normalizeH="0">
+          <a:defRPr kumimoji="0" sz="1800" b="0" i="0" u="none" strike="noStrike" cap="none" spc="0" normalizeH="0" baseline="0">
             <a:ln>
               <a:noFill/>
             </a:ln>
@@ -1718,7 +2116,7 @@
           <a:buFontTx/>
           <a:buNone/>
           <a:tabLst/>
-          <a:defRPr b="0" baseline="0" cap="none" i="0" spc="0" strike="noStrike" sz="1800" u="none" kumimoji="0" normalizeH="0">
+          <a:defRPr kumimoji="0" sz="1800" b="0" i="0" u="none" strike="noStrike" cap="none" spc="0" normalizeH="0" baseline="0">
             <a:ln>
               <a:noFill/>
             </a:ln>
@@ -1744,7 +2142,7 @@
           <a:buFontTx/>
           <a:buNone/>
           <a:tabLst/>
-          <a:defRPr b="0" baseline="0" cap="none" i="0" spc="0" strike="noStrike" sz="1800" u="none" kumimoji="0" normalizeH="0">
+          <a:defRPr kumimoji="0" sz="1800" b="0" i="0" u="none" strike="noStrike" cap="none" spc="0" normalizeH="0" baseline="0">
             <a:ln>
               <a:noFill/>
             </a:ln>
@@ -1770,7 +2168,7 @@
           <a:buFontTx/>
           <a:buNone/>
           <a:tabLst/>
-          <a:defRPr b="0" baseline="0" cap="none" i="0" spc="0" strike="noStrike" sz="1800" u="none" kumimoji="0" normalizeH="0">
+          <a:defRPr kumimoji="0" sz="1800" b="0" i="0" u="none" strike="noStrike" cap="none" spc="0" normalizeH="0" baseline="0">
             <a:ln>
               <a:noFill/>
             </a:ln>
@@ -1796,7 +2194,7 @@
           <a:buFontTx/>
           <a:buNone/>
           <a:tabLst/>
-          <a:defRPr b="0" baseline="0" cap="none" i="0" spc="0" strike="noStrike" sz="1800" u="none" kumimoji="0" normalizeH="0">
+          <a:defRPr kumimoji="0" sz="1800" b="0" i="0" u="none" strike="noStrike" cap="none" spc="0" normalizeH="0" baseline="0">
             <a:ln>
               <a:noFill/>
             </a:ln>
@@ -1822,7 +2220,7 @@
           <a:buFontTx/>
           <a:buNone/>
           <a:tabLst/>
-          <a:defRPr b="0" baseline="0" cap="none" i="0" spc="0" strike="noStrike" sz="1800" u="none" kumimoji="0" normalizeH="0">
+          <a:defRPr kumimoji="0" sz="1800" b="0" i="0" u="none" strike="noStrike" cap="none" spc="0" normalizeH="0" baseline="0">
             <a:ln>
               <a:noFill/>
             </a:ln>
@@ -1848,7 +2246,7 @@
           <a:buFontTx/>
           <a:buNone/>
           <a:tabLst/>
-          <a:defRPr b="0" baseline="0" cap="none" i="0" spc="0" strike="noStrike" sz="1800" u="none" kumimoji="0" normalizeH="0">
+          <a:defRPr kumimoji="0" sz="1800" b="0" i="0" u="none" strike="noStrike" cap="none" spc="0" normalizeH="0" baseline="0">
             <a:ln>
               <a:noFill/>
             </a:ln>
@@ -1874,7 +2272,7 @@
           <a:buFontTx/>
           <a:buNone/>
           <a:tabLst/>
-          <a:defRPr b="0" baseline="0" cap="none" i="0" spc="0" strike="noStrike" sz="1800" u="none" kumimoji="0" normalizeH="0">
+          <a:defRPr kumimoji="0" sz="1800" b="0" i="0" u="none" strike="noStrike" cap="none" spc="0" normalizeH="0" baseline="0">
             <a:ln>
               <a:noFill/>
             </a:ln>
@@ -1900,7 +2298,7 @@
           <a:buFontTx/>
           <a:buNone/>
           <a:tabLst/>
-          <a:defRPr b="0" baseline="0" cap="none" i="0" spc="0" strike="noStrike" sz="1800" u="none" kumimoji="0" normalizeH="0">
+          <a:defRPr kumimoji="0" sz="1800" b="0" i="0" u="none" strike="noStrike" cap="none" spc="0" normalizeH="0" baseline="0">
             <a:ln>
               <a:noFill/>
             </a:ln>
@@ -1913,9 +2311,15 @@
         </a:lvl9pPr>
       </a:lstStyle>
       <a:style>
-        <a:lnRef idx="0"/>
-        <a:fillRef idx="0"/>
-        <a:effectRef idx="0"/>
+        <a:lnRef idx="0">
+          <a:scrgbClr r="0" g="0" b="0"/>
+        </a:lnRef>
+        <a:fillRef idx="0">
+          <a:scrgbClr r="0" g="0" b="0"/>
+        </a:fillRef>
+        <a:effectRef idx="0">
+          <a:scrgbClr r="0" g="0" b="0"/>
+        </a:effectRef>
         <a:fontRef idx="none"/>
       </a:style>
     </a:lnDef>
@@ -1929,7 +2333,7 @@
         <a:effectLst/>
         <a:sp3d/>
       </a:spPr>
-      <a:bodyPr rot="0" spcFirstLastPara="1" vertOverflow="overflow" horzOverflow="overflow" vert="horz" wrap="square" lIns="45719" tIns="45719" rIns="45719" bIns="45719" numCol="1" spcCol="38100" rtlCol="0" anchor="t" upright="0">
+      <a:bodyPr rot="0" spcFirstLastPara="1" vertOverflow="overflow" horzOverflow="overflow" vert="horz" wrap="square" lIns="45719" tIns="45719" rIns="45719" bIns="45719" numCol="1" spcCol="38100" rtlCol="0" anchor="t">
         <a:spAutoFit/>
       </a:bodyPr>
       <a:lstStyle>
@@ -1948,7 +2352,7 @@
           <a:buFontTx/>
           <a:buNone/>
           <a:tabLst/>
-          <a:defRPr b="0" baseline="0" cap="none" i="0" spc="0" strike="noStrike" sz="1800" u="none" kumimoji="0" normalizeH="0">
+          <a:defRPr kumimoji="0" sz="1800" b="0" i="0" u="none" strike="noStrike" cap="none" spc="0" normalizeH="0" baseline="0">
             <a:ln>
               <a:noFill/>
             </a:ln>
@@ -1978,7 +2382,7 @@
           <a:buFontTx/>
           <a:buNone/>
           <a:tabLst/>
-          <a:defRPr b="0" baseline="0" cap="none" i="0" spc="0" strike="noStrike" sz="1800" u="none" kumimoji="0" normalizeH="0">
+          <a:defRPr kumimoji="0" sz="1800" b="0" i="0" u="none" strike="noStrike" cap="none" spc="0" normalizeH="0" baseline="0">
             <a:ln>
               <a:noFill/>
             </a:ln>
@@ -2004,7 +2408,7 @@
           <a:buFontTx/>
           <a:buNone/>
           <a:tabLst/>
-          <a:defRPr b="0" baseline="0" cap="none" i="0" spc="0" strike="noStrike" sz="1800" u="none" kumimoji="0" normalizeH="0">
+          <a:defRPr kumimoji="0" sz="1800" b="0" i="0" u="none" strike="noStrike" cap="none" spc="0" normalizeH="0" baseline="0">
             <a:ln>
               <a:noFill/>
             </a:ln>
@@ -2030,7 +2434,7 @@
           <a:buFontTx/>
           <a:buNone/>
           <a:tabLst/>
-          <a:defRPr b="0" baseline="0" cap="none" i="0" spc="0" strike="noStrike" sz="1800" u="none" kumimoji="0" normalizeH="0">
+          <a:defRPr kumimoji="0" sz="1800" b="0" i="0" u="none" strike="noStrike" cap="none" spc="0" normalizeH="0" baseline="0">
             <a:ln>
               <a:noFill/>
             </a:ln>
@@ -2056,7 +2460,7 @@
           <a:buFontTx/>
           <a:buNone/>
           <a:tabLst/>
-          <a:defRPr b="0" baseline="0" cap="none" i="0" spc="0" strike="noStrike" sz="1800" u="none" kumimoji="0" normalizeH="0">
+          <a:defRPr kumimoji="0" sz="1800" b="0" i="0" u="none" strike="noStrike" cap="none" spc="0" normalizeH="0" baseline="0">
             <a:ln>
               <a:noFill/>
             </a:ln>
@@ -2082,7 +2486,7 @@
           <a:buFontTx/>
           <a:buNone/>
           <a:tabLst/>
-          <a:defRPr b="0" baseline="0" cap="none" i="0" spc="0" strike="noStrike" sz="1800" u="none" kumimoji="0" normalizeH="0">
+          <a:defRPr kumimoji="0" sz="1800" b="0" i="0" u="none" strike="noStrike" cap="none" spc="0" normalizeH="0" baseline="0">
             <a:ln>
               <a:noFill/>
             </a:ln>
@@ -2108,7 +2512,7 @@
           <a:buFontTx/>
           <a:buNone/>
           <a:tabLst/>
-          <a:defRPr b="0" baseline="0" cap="none" i="0" spc="0" strike="noStrike" sz="1800" u="none" kumimoji="0" normalizeH="0">
+          <a:defRPr kumimoji="0" sz="1800" b="0" i="0" u="none" strike="noStrike" cap="none" spc="0" normalizeH="0" baseline="0">
             <a:ln>
               <a:noFill/>
             </a:ln>
@@ -2134,7 +2538,7 @@
           <a:buFontTx/>
           <a:buNone/>
           <a:tabLst/>
-          <a:defRPr b="0" baseline="0" cap="none" i="0" spc="0" strike="noStrike" sz="1800" u="none" kumimoji="0" normalizeH="0">
+          <a:defRPr kumimoji="0" sz="1800" b="0" i="0" u="none" strike="noStrike" cap="none" spc="0" normalizeH="0" baseline="0">
             <a:ln>
               <a:noFill/>
             </a:ln>
@@ -2160,7 +2564,7 @@
           <a:buFontTx/>
           <a:buNone/>
           <a:tabLst/>
-          <a:defRPr b="0" baseline="0" cap="none" i="0" spc="0" strike="noStrike" sz="1800" u="none" kumimoji="0" normalizeH="0">
+          <a:defRPr kumimoji="0" sz="1800" b="0" i="0" u="none" strike="noStrike" cap="none" spc="0" normalizeH="0" baseline="0">
             <a:ln>
               <a:noFill/>
             </a:ln>
@@ -2186,7 +2590,7 @@
           <a:buFontTx/>
           <a:buNone/>
           <a:tabLst/>
-          <a:defRPr b="0" baseline="0" cap="none" i="0" spc="0" strike="noStrike" sz="1800" u="none" kumimoji="0" normalizeH="0">
+          <a:defRPr kumimoji="0" sz="1800" b="0" i="0" u="none" strike="noStrike" cap="none" spc="0" normalizeH="0" baseline="0">
             <a:ln>
               <a:noFill/>
             </a:ln>
@@ -2199,12 +2603,19 @@
         </a:lvl9pPr>
       </a:lstStyle>
       <a:style>
-        <a:lnRef idx="0"/>
-        <a:fillRef idx="0"/>
-        <a:effectRef idx="0"/>
+        <a:lnRef idx="0">
+          <a:scrgbClr r="0" g="0" b="0"/>
+        </a:lnRef>
+        <a:fillRef idx="0">
+          <a:scrgbClr r="0" g="0" b="0"/>
+        </a:fillRef>
+        <a:effectRef idx="0">
+          <a:scrgbClr r="0" g="0" b="0"/>
+        </a:effectRef>
         <a:fontRef idx="none"/>
       </a:style>
     </a:txDef>
   </a:objectDefaults>
+  <a:extraClrSchemeLst/>
 </a:theme>
 </file>